--- a/Practicum Ideas.docx
+++ b/Practicum Ideas.docx
@@ -1,13 +1,51 @@
 
 <file path=word/document.xml><?xml version="1.0" encoding="utf-8"?>
-<w:document xmlns:mc="http://schemas.openxmlformats.org/markup-compatibility/2006" xmlns:o="urn:schemas-microsoft-com:office:office" xmlns:r="http://schemas.openxmlformats.org/officeDocument/2006/relationships" xmlns:m="http://schemas.openxmlformats.org/officeDocument/2006/math" xmlns:v="urn:schemas-microsoft-com:vml" xmlns:wp="http://schemas.openxmlformats.org/drawingml/2006/wordprocessingDrawing" xmlns:w10="urn:schemas-microsoft-com:office:word" xmlns:w="http://schemas.openxmlformats.org/wordprocessingml/2006/main" xmlns:wne="http://schemas.microsoft.com/office/word/2006/wordml" xmlns:sl="http://schemas.openxmlformats.org/schemaLibrary/2006/main" xmlns:a="http://schemas.openxmlformats.org/drawingml/2006/main" xmlns:pic="http://schemas.openxmlformats.org/drawingml/2006/picture" xmlns:c="http://schemas.openxmlformats.org/drawingml/2006/chart" xmlns:lc="http://schemas.openxmlformats.org/drawingml/2006/lockedCanvas" xmlns:dgm="http://schemas.openxmlformats.org/drawingml/2006/diagram" xmlns:wps="http://schemas.microsoft.com/office/word/2010/wordprocessingShape" xmlns:wpg="http://schemas.microsoft.com/office/word/2010/wordprocessingGroup" xmlns:w14="http://schemas.microsoft.com/office/word/2010/wordml" xmlns:w15="http://schemas.microsoft.com/office/word/2012/wordml">
+<w:document xmlns:wpc="http://schemas.microsoft.com/office/word/2010/wordprocessingCanvas" xmlns:cx="http://schemas.microsoft.com/office/drawing/2014/chartex" xmlns:cx1="http://schemas.microsoft.com/office/drawing/2015/9/8/chartex" xmlns:cx2="http://schemas.microsoft.com/office/drawing/2015/10/21/chartex" xmlns:cx3="http://schemas.microsoft.com/office/drawing/2016/5/9/chartex" xmlns:cx4="http://schemas.microsoft.com/office/drawing/2016/5/10/chartex" xmlns:cx5="http://schemas.microsoft.com/office/drawing/2016/5/11/chartex" xmlns:cx6="http://schemas.microsoft.com/office/drawing/2016/5/12/chartex" xmlns:cx7="http://schemas.microsoft.com/office/drawing/2016/5/13/chartex" xmlns:cx8="http://schemas.microsoft.com/office/drawing/2016/5/14/chartex" xmlns:mc="http://schemas.openxmlformats.org/markup-compatibility/2006" xmlns:aink="http://schemas.microsoft.com/office/drawing/2016/ink" xmlns:am3d="http://schemas.microsoft.com/office/drawing/2017/model3d" xmlns:o="urn:schemas-microsoft-com:office:office" xmlns:r="http://schemas.openxmlformats.org/officeDocument/2006/relationships" xmlns:m="http://schemas.openxmlformats.org/officeDocument/2006/math" xmlns:v="urn:schemas-microsoft-com:vml" xmlns:wp14="http://schemas.microsoft.com/office/word/2010/wordprocessingDrawing" xmlns:wp="http://schemas.openxmlformats.org/drawingml/2006/wordprocessingDrawing" xmlns:w10="urn:schemas-microsoft-com:office:word" xmlns:w="http://schemas.openxmlformats.org/wordprocessingml/2006/main" xmlns:w14="http://schemas.microsoft.com/office/word/2010/wordml" xmlns:w15="http://schemas.microsoft.com/office/word/2012/wordml" xmlns:w16cex="http://schemas.microsoft.com/office/word/2018/wordml/cex" xmlns:w16cid="http://schemas.microsoft.com/office/word/2016/wordml/cid" xmlns:w16="http://schemas.microsoft.com/office/word/2018/wordml" xmlns:w16se="http://schemas.microsoft.com/office/word/2015/wordml/symex" xmlns:wpg="http://schemas.microsoft.com/office/word/2010/wordprocessingGroup" xmlns:wpi="http://schemas.microsoft.com/office/word/2010/wordprocessingInk" xmlns:wne="http://schemas.microsoft.com/office/word/2006/wordml" xmlns:wps="http://schemas.microsoft.com/office/word/2010/wordprocessingShape" mc:Ignorable="w14 w15 w16se w16cid w16 w16cex wp14">
   <w:body>
+    <w:p>
+      <w:pPr>
+        <w:spacing w:line="360" w:lineRule="auto"/>
+        <w:jc w:val="right"/>
+        <w:rPr>
+          <w:rFonts w:ascii="Times New Roman" w:eastAsia="Times New Roman" w:hAnsi="Times New Roman" w:cs="Times New Roman"/>
+          <w:sz w:val="24"/>
+          <w:szCs w:val="24"/>
+        </w:rPr>
+      </w:pPr>
+      <w:r>
+        <w:rPr>
+          <w:rFonts w:ascii="Times New Roman" w:eastAsia="Times New Roman" w:hAnsi="Times New Roman" w:cs="Times New Roman"/>
+          <w:sz w:val="24"/>
+          <w:szCs w:val="24"/>
+        </w:rPr>
+        <w:t xml:space="preserve">Nick Short, Calvin Xaybanha, Zeming Zhou, </w:t>
+      </w:r>
+      <w:r>
+        <w:rPr>
+          <w:rFonts w:ascii="Times New Roman" w:eastAsia="Times New Roman" w:hAnsi="Times New Roman" w:cs="Times New Roman"/>
+          <w:sz w:val="24"/>
+          <w:szCs w:val="24"/>
+        </w:rPr>
+        <w:t>Stevie Taylor</w:t>
+      </w:r>
+    </w:p>
+    <w:p>
+      <w:pPr>
+        <w:spacing w:line="360" w:lineRule="auto"/>
+        <w:jc w:val="right"/>
+        <w:rPr>
+          <w:rFonts w:ascii="Times New Roman" w:eastAsia="Times New Roman" w:hAnsi="Times New Roman" w:cs="Times New Roman"/>
+          <w:sz w:val="24"/>
+          <w:szCs w:val="24"/>
+        </w:rPr>
+      </w:pPr>
+    </w:p>
     <w:p>
       <w:pPr>
         <w:spacing w:line="360" w:lineRule="auto"/>
         <w:jc w:val="center"/>
         <w:rPr>
-          <w:rFonts w:ascii="Times New Roman" w:cs="Times New Roman" w:eastAsia="Times New Roman" w:hAnsi="Times New Roman"/>
+          <w:rFonts w:ascii="Times New Roman" w:eastAsia="Times New Roman" w:hAnsi="Times New Roman" w:cs="Times New Roman"/>
           <w:sz w:val="24"/>
           <w:szCs w:val="24"/>
           <w:u w:val="single"/>
@@ -15,13 +53,12 @@
       </w:pPr>
       <w:r>
         <w:rPr>
-          <w:rFonts w:ascii="Times New Roman" w:cs="Times New Roman" w:eastAsia="Times New Roman" w:hAnsi="Times New Roman"/>
+          <w:rFonts w:ascii="Times New Roman" w:eastAsia="Times New Roman" w:hAnsi="Times New Roman" w:cs="Times New Roman"/>
           <w:sz w:val="24"/>
           <w:szCs w:val="24"/>
           <w:u w:val="single"/>
-          <w:rtl w:val="0"/>
-        </w:rPr>
-        <w:t xml:space="preserve">ECE 411 FA20 - Team 9: Practicum Ideas</w:t>
+        </w:rPr>
+        <w:t>ECE 411 FA20 - Team 9: Practicum Ideas</w:t>
       </w:r>
     </w:p>
     <w:p>
@@ -29,111 +66,112 @@
         <w:spacing w:line="360" w:lineRule="auto"/>
         <w:jc w:val="center"/>
         <w:rPr>
-          <w:rFonts w:ascii="Times New Roman" w:cs="Times New Roman" w:eastAsia="Times New Roman" w:hAnsi="Times New Roman"/>
+          <w:rFonts w:ascii="Times New Roman" w:eastAsia="Times New Roman" w:hAnsi="Times New Roman" w:cs="Times New Roman"/>
           <w:sz w:val="24"/>
           <w:szCs w:val="24"/>
           <w:u w:val="single"/>
         </w:rPr>
       </w:pPr>
-      <w:r>
-        <w:rPr>
-          <w:rtl w:val="0"/>
-        </w:rPr>
-      </w:r>
     </w:p>
     <w:p>
       <w:pPr>
         <w:spacing w:line="360" w:lineRule="auto"/>
         <w:rPr>
-          <w:rFonts w:ascii="Times New Roman" w:cs="Times New Roman" w:eastAsia="Times New Roman" w:hAnsi="Times New Roman"/>
-          <w:b w:val="1"/>
-          <w:sz w:val="24"/>
-          <w:szCs w:val="24"/>
-        </w:rPr>
-      </w:pPr>
-      <w:r>
-        <w:rPr>
-          <w:rFonts w:ascii="Times New Roman" w:cs="Times New Roman" w:eastAsia="Times New Roman" w:hAnsi="Times New Roman"/>
-          <w:b w:val="1"/>
-          <w:sz w:val="24"/>
-          <w:szCs w:val="24"/>
-          <w:rtl w:val="0"/>
-        </w:rPr>
-        <w:t xml:space="preserve">Smart Bird Feeder</w:t>
+          <w:rFonts w:ascii="Times New Roman" w:eastAsia="Times New Roman" w:hAnsi="Times New Roman" w:cs="Times New Roman"/>
+          <w:b/>
+          <w:sz w:val="24"/>
+          <w:szCs w:val="24"/>
+        </w:rPr>
+      </w:pPr>
+      <w:r>
+        <w:rPr>
+          <w:rFonts w:ascii="Times New Roman" w:eastAsia="Times New Roman" w:hAnsi="Times New Roman" w:cs="Times New Roman"/>
+          <w:b/>
+          <w:sz w:val="24"/>
+          <w:szCs w:val="24"/>
+        </w:rPr>
+        <w:t>Smart Bird Feeder</w:t>
       </w:r>
     </w:p>
     <w:p>
       <w:pPr>
         <w:spacing w:line="360" w:lineRule="auto"/>
         <w:rPr>
-          <w:rFonts w:ascii="Times New Roman" w:cs="Times New Roman" w:eastAsia="Times New Roman" w:hAnsi="Times New Roman"/>
-          <w:sz w:val="24"/>
-          <w:szCs w:val="24"/>
-        </w:rPr>
-      </w:pPr>
-      <w:r>
-        <w:rPr>
-          <w:rFonts w:ascii="Times New Roman" w:cs="Times New Roman" w:eastAsia="Times New Roman" w:hAnsi="Times New Roman"/>
-          <w:sz w:val="24"/>
-          <w:szCs w:val="24"/>
-          <w:rtl w:val="0"/>
-        </w:rPr>
-        <w:t xml:space="preserve">A device that hears birds chirping, matches the frequency of chirp to type of bird, then opens the bird feeder to give it the type of food it prefers. Also uses that to count the types and numbers of birds using the feeder. A microphone shall be used as an auditory sensor to receive sound waves in the 20Hz-8000Hz ranges per bird frequencies. Stepper motors shall be used to move the mechanical parts of the bird feeder, e.g. opening the entrance to the bird feeder, and dispensing the bird feed. A speaker will be used to output sound that will mimic the bird sound received. A microcontroller shall be used to process the frequencies received and will output filtered frequencies similar to bird sounds.</w:t>
+          <w:rFonts w:ascii="Times New Roman" w:eastAsia="Times New Roman" w:hAnsi="Times New Roman" w:cs="Times New Roman"/>
+          <w:sz w:val="24"/>
+          <w:szCs w:val="24"/>
+        </w:rPr>
+      </w:pPr>
+      <w:r>
+        <w:rPr>
+          <w:rFonts w:ascii="Times New Roman" w:eastAsia="Times New Roman" w:hAnsi="Times New Roman" w:cs="Times New Roman"/>
+          <w:sz w:val="24"/>
+          <w:szCs w:val="24"/>
+        </w:rPr>
+        <w:t>A device that hears birds chirping, matches the frequency of chirp to type of bird, then opens the bird feeder to give it the type of food it prefers. Also uses that to count the types and numbers of birds using the feeder. A microphone shall be used as an</w:t>
+      </w:r>
+      <w:r>
+        <w:rPr>
+          <w:rFonts w:ascii="Times New Roman" w:eastAsia="Times New Roman" w:hAnsi="Times New Roman" w:cs="Times New Roman"/>
+          <w:sz w:val="24"/>
+          <w:szCs w:val="24"/>
+        </w:rPr>
+        <w:t xml:space="preserve"> auditory sensor to receive sound waves in the 20Hz-8000Hz ranges per bird frequencies. Stepper motors shall be used to move the mechanical parts of the bird feeder, e.g. opening the entrance to the bird feeder, and dispensing the bird feed. A speaker will</w:t>
+      </w:r>
+      <w:r>
+        <w:rPr>
+          <w:rFonts w:ascii="Times New Roman" w:eastAsia="Times New Roman" w:hAnsi="Times New Roman" w:cs="Times New Roman"/>
+          <w:sz w:val="24"/>
+          <w:szCs w:val="24"/>
+        </w:rPr>
+        <w:t xml:space="preserve"> be used to output sound that will mimic the bird sound received. A microcontroller shall be used to process the frequencies received and will output filtered frequencies similar to bird sounds.</w:t>
       </w:r>
     </w:p>
     <w:p>
       <w:pPr>
         <w:spacing w:line="360" w:lineRule="auto"/>
         <w:rPr>
-          <w:rFonts w:ascii="Times New Roman" w:cs="Times New Roman" w:eastAsia="Times New Roman" w:hAnsi="Times New Roman"/>
-          <w:sz w:val="24"/>
-          <w:szCs w:val="24"/>
-        </w:rPr>
-      </w:pPr>
-      <w:r>
-        <w:rPr>
-          <w:rtl w:val="0"/>
-        </w:rPr>
-      </w:r>
+          <w:rFonts w:ascii="Times New Roman" w:eastAsia="Times New Roman" w:hAnsi="Times New Roman" w:cs="Times New Roman"/>
+          <w:sz w:val="24"/>
+          <w:szCs w:val="24"/>
+        </w:rPr>
+      </w:pPr>
     </w:p>
     <w:p>
       <w:pPr>
         <w:spacing w:line="360" w:lineRule="auto"/>
         <w:rPr>
-          <w:rFonts w:ascii="Times New Roman" w:cs="Times New Roman" w:eastAsia="Times New Roman" w:hAnsi="Times New Roman"/>
-          <w:b w:val="1"/>
-          <w:sz w:val="24"/>
-          <w:szCs w:val="24"/>
-        </w:rPr>
-      </w:pPr>
-      <w:r>
-        <w:rPr>
-          <w:rFonts w:ascii="Times New Roman" w:cs="Times New Roman" w:eastAsia="Times New Roman" w:hAnsi="Times New Roman"/>
-          <w:b w:val="1"/>
-          <w:sz w:val="24"/>
-          <w:szCs w:val="24"/>
-          <w:rtl w:val="0"/>
-        </w:rPr>
-        <w:t xml:space="preserve">Measuring CO</w:t>
-      </w:r>
-      <w:r>
-        <w:rPr>
-          <w:rFonts w:ascii="Times New Roman" w:cs="Times New Roman" w:eastAsia="Times New Roman" w:hAnsi="Times New Roman"/>
-          <w:b w:val="1"/>
+          <w:rFonts w:ascii="Times New Roman" w:eastAsia="Times New Roman" w:hAnsi="Times New Roman" w:cs="Times New Roman"/>
+          <w:b/>
+          <w:sz w:val="24"/>
+          <w:szCs w:val="24"/>
+        </w:rPr>
+      </w:pPr>
+      <w:r>
+        <w:rPr>
+          <w:rFonts w:ascii="Times New Roman" w:eastAsia="Times New Roman" w:hAnsi="Times New Roman" w:cs="Times New Roman"/>
+          <w:b/>
+          <w:sz w:val="24"/>
+          <w:szCs w:val="24"/>
+        </w:rPr>
+        <w:t>Measuring CO</w:t>
+      </w:r>
+      <w:r>
+        <w:rPr>
+          <w:rFonts w:ascii="Times New Roman" w:eastAsia="Times New Roman" w:hAnsi="Times New Roman" w:cs="Times New Roman"/>
+          <w:b/>
           <w:sz w:val="24"/>
           <w:szCs w:val="24"/>
           <w:vertAlign w:val="subscript"/>
-          <w:rtl w:val="0"/>
-        </w:rPr>
-        <w:t xml:space="preserve">2</w:t>
-      </w:r>
-      <w:r>
-        <w:rPr>
-          <w:rFonts w:ascii="Times New Roman" w:cs="Times New Roman" w:eastAsia="Times New Roman" w:hAnsi="Times New Roman"/>
-          <w:b w:val="1"/>
-          <w:sz w:val="24"/>
-          <w:szCs w:val="24"/>
-          <w:rtl w:val="0"/>
+        </w:rPr>
+        <w:t>2</w:t>
+      </w:r>
+      <w:r>
+        <w:rPr>
+          <w:rFonts w:ascii="Times New Roman" w:eastAsia="Times New Roman" w:hAnsi="Times New Roman" w:cs="Times New Roman"/>
+          <w:b/>
+          <w:sz w:val="24"/>
+          <w:szCs w:val="24"/>
         </w:rPr>
         <w:t xml:space="preserve"> Level in Soil</w:t>
       </w:r>
@@ -141,280 +179,328 @@
     <w:p>
       <w:pPr>
         <w:spacing w:line="360" w:lineRule="auto"/>
-        <w:ind w:left="0" w:firstLine="0"/>
-        <w:rPr>
-          <w:rFonts w:ascii="Times New Roman" w:cs="Times New Roman" w:eastAsia="Times New Roman" w:hAnsi="Times New Roman"/>
-          <w:sz w:val="24"/>
-          <w:szCs w:val="24"/>
-        </w:rPr>
-      </w:pPr>
-      <w:r>
-        <w:rPr>
-          <w:rFonts w:ascii="Times New Roman" w:cs="Times New Roman" w:eastAsia="Times New Roman" w:hAnsi="Times New Roman"/>
-          <w:sz w:val="24"/>
-          <w:szCs w:val="24"/>
-          <w:rtl w:val="0"/>
-        </w:rPr>
-        <w:t xml:space="preserve">A measurement tool for farmers that biochar want to check CO</w:t>
-      </w:r>
-      <w:r>
-        <w:rPr>
-          <w:rFonts w:ascii="Times New Roman" w:cs="Times New Roman" w:eastAsia="Times New Roman" w:hAnsi="Times New Roman"/>
+        <w:rPr>
+          <w:rFonts w:ascii="Times New Roman" w:eastAsia="Times New Roman" w:hAnsi="Times New Roman" w:cs="Times New Roman"/>
+          <w:sz w:val="24"/>
+          <w:szCs w:val="24"/>
+        </w:rPr>
+      </w:pPr>
+      <w:r>
+        <w:rPr>
+          <w:rFonts w:ascii="Times New Roman" w:eastAsia="Times New Roman" w:hAnsi="Times New Roman" w:cs="Times New Roman"/>
+          <w:sz w:val="24"/>
+          <w:szCs w:val="24"/>
+        </w:rPr>
+        <w:t>A measurement tool for farmers t</w:t>
+      </w:r>
+      <w:r>
+        <w:rPr>
+          <w:rFonts w:ascii="Times New Roman" w:eastAsia="Times New Roman" w:hAnsi="Times New Roman" w:cs="Times New Roman"/>
+          <w:sz w:val="24"/>
+          <w:szCs w:val="24"/>
+        </w:rPr>
+        <w:t>hat biochar want to check CO</w:t>
+      </w:r>
+      <w:r>
+        <w:rPr>
+          <w:rFonts w:ascii="Times New Roman" w:eastAsia="Times New Roman" w:hAnsi="Times New Roman" w:cs="Times New Roman"/>
           <w:sz w:val="24"/>
           <w:szCs w:val="24"/>
           <w:vertAlign w:val="subscript"/>
-          <w:rtl w:val="0"/>
-        </w:rPr>
-        <w:t xml:space="preserve">2</w:t>
-      </w:r>
-      <w:r>
-        <w:rPr>
-          <w:rFonts w:ascii="Times New Roman" w:cs="Times New Roman" w:eastAsia="Times New Roman" w:hAnsi="Times New Roman"/>
-          <w:sz w:val="24"/>
-          <w:szCs w:val="24"/>
-          <w:rtl w:val="0"/>
+        </w:rPr>
+        <w:t>2</w:t>
+      </w:r>
+      <w:r>
+        <w:rPr>
+          <w:rFonts w:ascii="Times New Roman" w:eastAsia="Times New Roman" w:hAnsi="Times New Roman" w:cs="Times New Roman"/>
+          <w:sz w:val="24"/>
+          <w:szCs w:val="24"/>
         </w:rPr>
         <w:t xml:space="preserve"> levels in their tractors and biochar soil input. The purpose of the device is to ensure that farmers are not producing more CO</w:t>
       </w:r>
       <w:r>
         <w:rPr>
-          <w:rFonts w:ascii="Times New Roman" w:cs="Times New Roman" w:eastAsia="Times New Roman" w:hAnsi="Times New Roman"/>
+          <w:rFonts w:ascii="Times New Roman" w:eastAsia="Times New Roman" w:hAnsi="Times New Roman" w:cs="Times New Roman"/>
           <w:sz w:val="24"/>
           <w:szCs w:val="24"/>
           <w:vertAlign w:val="subscript"/>
-          <w:rtl w:val="0"/>
-        </w:rPr>
-        <w:t xml:space="preserve">2</w:t>
-      </w:r>
-      <w:r>
-        <w:rPr>
-          <w:rFonts w:ascii="Times New Roman" w:cs="Times New Roman" w:eastAsia="Times New Roman" w:hAnsi="Times New Roman"/>
-          <w:sz w:val="24"/>
-          <w:szCs w:val="24"/>
-          <w:rtl w:val="0"/>
+        </w:rPr>
+        <w:t>2</w:t>
+      </w:r>
+      <w:r>
+        <w:rPr>
+          <w:rFonts w:ascii="Times New Roman" w:eastAsia="Times New Roman" w:hAnsi="Times New Roman" w:cs="Times New Roman"/>
+          <w:sz w:val="24"/>
+          <w:szCs w:val="24"/>
         </w:rPr>
         <w:t xml:space="preserve"> compared to the biochar they are adding in their soil, which absorbs CO</w:t>
       </w:r>
       <w:r>
         <w:rPr>
-          <w:rFonts w:ascii="Times New Roman" w:cs="Times New Roman" w:eastAsia="Times New Roman" w:hAnsi="Times New Roman"/>
+          <w:rFonts w:ascii="Times New Roman" w:eastAsia="Times New Roman" w:hAnsi="Times New Roman" w:cs="Times New Roman"/>
           <w:sz w:val="24"/>
           <w:szCs w:val="24"/>
           <w:vertAlign w:val="subscript"/>
-          <w:rtl w:val="0"/>
-        </w:rPr>
-        <w:t xml:space="preserve">2</w:t>
-      </w:r>
-      <w:r>
-        <w:rPr>
-          <w:rFonts w:ascii="Times New Roman" w:cs="Times New Roman" w:eastAsia="Times New Roman" w:hAnsi="Times New Roman"/>
-          <w:sz w:val="24"/>
-          <w:szCs w:val="24"/>
-          <w:rtl w:val="0"/>
-        </w:rPr>
-        <w:t xml:space="preserve"> from the atmosphere. The device should sense air quality, check against the inputted value for how much biochar they've put in the soil, and inform the user if the CO</w:t>
-      </w:r>
-      <w:r>
-        <w:rPr>
-          <w:rFonts w:ascii="Times New Roman" w:cs="Times New Roman" w:eastAsia="Times New Roman" w:hAnsi="Times New Roman"/>
+        </w:rPr>
+        <w:t>2</w:t>
+      </w:r>
+      <w:r>
+        <w:rPr>
+          <w:rFonts w:ascii="Times New Roman" w:eastAsia="Times New Roman" w:hAnsi="Times New Roman" w:cs="Times New Roman"/>
+          <w:sz w:val="24"/>
+          <w:szCs w:val="24"/>
+        </w:rPr>
+        <w:t xml:space="preserve"> from the atmosphere. The </w:t>
+      </w:r>
+      <w:r>
+        <w:rPr>
+          <w:rFonts w:ascii="Times New Roman" w:eastAsia="Times New Roman" w:hAnsi="Times New Roman" w:cs="Times New Roman"/>
+          <w:sz w:val="24"/>
+          <w:szCs w:val="24"/>
+        </w:rPr>
+        <w:t>device should sense air quality, check against the inputted value for how much biochar they've put in the soil, and inform the user if the CO</w:t>
+      </w:r>
+      <w:r>
+        <w:rPr>
+          <w:rFonts w:ascii="Times New Roman" w:eastAsia="Times New Roman" w:hAnsi="Times New Roman" w:cs="Times New Roman"/>
           <w:sz w:val="24"/>
           <w:szCs w:val="24"/>
           <w:vertAlign w:val="subscript"/>
-          <w:rtl w:val="0"/>
-        </w:rPr>
-        <w:t xml:space="preserve">2</w:t>
-      </w:r>
-      <w:r>
-        <w:rPr>
-          <w:rFonts w:ascii="Times New Roman" w:cs="Times New Roman" w:eastAsia="Times New Roman" w:hAnsi="Times New Roman"/>
-          <w:sz w:val="24"/>
-          <w:szCs w:val="24"/>
-          <w:rtl w:val="0"/>
+        </w:rPr>
+        <w:t>2</w:t>
+      </w:r>
+      <w:r>
+        <w:rPr>
+          <w:rFonts w:ascii="Times New Roman" w:eastAsia="Times New Roman" w:hAnsi="Times New Roman" w:cs="Times New Roman"/>
+          <w:sz w:val="24"/>
+          <w:szCs w:val="24"/>
         </w:rPr>
         <w:t xml:space="preserve"> sensed is more or less than the user's inputted value. Sensors used would be a CO</w:t>
       </w:r>
       <w:r>
         <w:rPr>
-          <w:rFonts w:ascii="Times New Roman" w:cs="Times New Roman" w:eastAsia="Times New Roman" w:hAnsi="Times New Roman"/>
+          <w:rFonts w:ascii="Times New Roman" w:eastAsia="Times New Roman" w:hAnsi="Times New Roman" w:cs="Times New Roman"/>
           <w:sz w:val="24"/>
           <w:szCs w:val="24"/>
           <w:vertAlign w:val="subscript"/>
-          <w:rtl w:val="0"/>
-        </w:rPr>
-        <w:t xml:space="preserve">2</w:t>
-      </w:r>
-      <w:r>
-        <w:rPr>
-          <w:rFonts w:ascii="Times New Roman" w:cs="Times New Roman" w:eastAsia="Times New Roman" w:hAnsi="Times New Roman"/>
-          <w:sz w:val="24"/>
-          <w:szCs w:val="24"/>
-          <w:rtl w:val="0"/>
+        </w:rPr>
+        <w:t>2</w:t>
+      </w:r>
+      <w:r>
+        <w:rPr>
+          <w:rFonts w:ascii="Times New Roman" w:eastAsia="Times New Roman" w:hAnsi="Times New Roman" w:cs="Times New Roman"/>
+          <w:sz w:val="24"/>
+          <w:szCs w:val="24"/>
         </w:rPr>
         <w:t xml:space="preserve"> sensor to detect levels of CO</w:t>
       </w:r>
       <w:r>
         <w:rPr>
-          <w:rFonts w:ascii="Times New Roman" w:cs="Times New Roman" w:eastAsia="Times New Roman" w:hAnsi="Times New Roman"/>
+          <w:rFonts w:ascii="Times New Roman" w:eastAsia="Times New Roman" w:hAnsi="Times New Roman" w:cs="Times New Roman"/>
           <w:sz w:val="24"/>
           <w:szCs w:val="24"/>
           <w:vertAlign w:val="subscript"/>
-          <w:rtl w:val="0"/>
-        </w:rPr>
-        <w:t xml:space="preserve">2</w:t>
-      </w:r>
-      <w:r>
-        <w:rPr>
-          <w:rFonts w:ascii="Times New Roman" w:cs="Times New Roman" w:eastAsia="Times New Roman" w:hAnsi="Times New Roman"/>
-          <w:sz w:val="24"/>
-          <w:szCs w:val="24"/>
-          <w:rtl w:val="0"/>
+        </w:rPr>
+        <w:t>2</w:t>
+      </w:r>
+      <w:r>
+        <w:rPr>
+          <w:rFonts w:ascii="Times New Roman" w:eastAsia="Times New Roman" w:hAnsi="Times New Roman" w:cs="Times New Roman"/>
+          <w:sz w:val="24"/>
+          <w:szCs w:val="24"/>
         </w:rPr>
         <w:t xml:space="preserve"> and an air flow sensor to quantify the amount of air of which CO</w:t>
       </w:r>
       <w:r>
         <w:rPr>
-          <w:rFonts w:ascii="Times New Roman" w:cs="Times New Roman" w:eastAsia="Times New Roman" w:hAnsi="Times New Roman"/>
+          <w:rFonts w:ascii="Times New Roman" w:eastAsia="Times New Roman" w:hAnsi="Times New Roman" w:cs="Times New Roman"/>
           <w:sz w:val="24"/>
           <w:szCs w:val="24"/>
           <w:vertAlign w:val="subscript"/>
-          <w:rtl w:val="0"/>
-        </w:rPr>
-        <w:t xml:space="preserve">2</w:t>
-      </w:r>
-      <w:r>
-        <w:rPr>
-          <w:rFonts w:ascii="Times New Roman" w:cs="Times New Roman" w:eastAsia="Times New Roman" w:hAnsi="Times New Roman"/>
-          <w:sz w:val="24"/>
-          <w:szCs w:val="24"/>
-          <w:rtl w:val="0"/>
-        </w:rPr>
-        <w:t xml:space="preserve"> is a part of. The controller would be able to quantify the CO2 threshold, i.e. the farmer is putting "x" amount of biochar into soil, which means "y" amount of CO2 is pulled out of the atmosphere. As an actuator, a screen and LEDs would be used to display that the amount of CO2 sensed was above or below the threshold. The threshold for passing is that the amount of CO2 sensed is below this "y" amount.</w:t>
+        </w:rPr>
+        <w:t>2</w:t>
+      </w:r>
+      <w:r>
+        <w:rPr>
+          <w:rFonts w:ascii="Times New Roman" w:eastAsia="Times New Roman" w:hAnsi="Times New Roman" w:cs="Times New Roman"/>
+          <w:sz w:val="24"/>
+          <w:szCs w:val="24"/>
+        </w:rPr>
+        <w:t xml:space="preserve"> is a part of. The controller would be able to quantify the CO2 threshold, i.e. the farmer is putting "x" amount of biochar into soil, which means "y" amount of CO2 is pulled out of the atmo</w:t>
+      </w:r>
+      <w:r>
+        <w:rPr>
+          <w:rFonts w:ascii="Times New Roman" w:eastAsia="Times New Roman" w:hAnsi="Times New Roman" w:cs="Times New Roman"/>
+          <w:sz w:val="24"/>
+          <w:szCs w:val="24"/>
+        </w:rPr>
+        <w:t>sphere. As an actuator, a screen and LEDs would be used to display that the amount of CO2 sensed was above or below the threshold. The threshold for passing is that the amount of CO2 sensed is below this "y" amount.</w:t>
       </w:r>
     </w:p>
     <w:p>
       <w:pPr>
         <w:spacing w:line="360" w:lineRule="auto"/>
-        <w:ind w:left="0" w:firstLine="0"/>
-        <w:rPr>
-          <w:rFonts w:ascii="Times New Roman" w:cs="Times New Roman" w:eastAsia="Times New Roman" w:hAnsi="Times New Roman"/>
-          <w:sz w:val="24"/>
-          <w:szCs w:val="24"/>
-        </w:rPr>
-      </w:pPr>
-      <w:r>
-        <w:rPr>
-          <w:rtl w:val="0"/>
-        </w:rPr>
-      </w:r>
+        <w:rPr>
+          <w:rFonts w:ascii="Times New Roman" w:eastAsia="Times New Roman" w:hAnsi="Times New Roman" w:cs="Times New Roman"/>
+          <w:sz w:val="24"/>
+          <w:szCs w:val="24"/>
+        </w:rPr>
+      </w:pPr>
     </w:p>
     <w:p>
       <w:pPr>
         <w:spacing w:line="360" w:lineRule="auto"/>
-        <w:ind w:left="0" w:firstLine="0"/>
-        <w:rPr>
-          <w:rFonts w:ascii="Times New Roman" w:cs="Times New Roman" w:eastAsia="Times New Roman" w:hAnsi="Times New Roman"/>
-          <w:b w:val="1"/>
-          <w:sz w:val="24"/>
-          <w:szCs w:val="24"/>
-        </w:rPr>
-      </w:pPr>
-      <w:r>
-        <w:rPr>
-          <w:rFonts w:ascii="Times New Roman" w:cs="Times New Roman" w:eastAsia="Times New Roman" w:hAnsi="Times New Roman"/>
-          <w:b w:val="1"/>
-          <w:sz w:val="24"/>
-          <w:szCs w:val="24"/>
-          <w:rtl w:val="0"/>
-        </w:rPr>
-        <w:t xml:space="preserve">Puzzle Piece Project</w:t>
+        <w:rPr>
+          <w:rFonts w:ascii="Times New Roman" w:eastAsia="Times New Roman" w:hAnsi="Times New Roman" w:cs="Times New Roman"/>
+          <w:b/>
+          <w:sz w:val="24"/>
+          <w:szCs w:val="24"/>
+        </w:rPr>
+      </w:pPr>
+      <w:r>
+        <w:rPr>
+          <w:rFonts w:ascii="Times New Roman" w:eastAsia="Times New Roman" w:hAnsi="Times New Roman" w:cs="Times New Roman"/>
+          <w:b/>
+          <w:sz w:val="24"/>
+          <w:szCs w:val="24"/>
+        </w:rPr>
+        <w:t>Puzzle Piece Project</w:t>
       </w:r>
     </w:p>
     <w:p>
       <w:pPr>
         <w:spacing w:line="360" w:lineRule="auto"/>
-        <w:ind w:left="0" w:firstLine="0"/>
-        <w:rPr>
-          <w:rFonts w:ascii="Times New Roman" w:cs="Times New Roman" w:eastAsia="Times New Roman" w:hAnsi="Times New Roman"/>
-          <w:sz w:val="24"/>
-          <w:szCs w:val="24"/>
-        </w:rPr>
-      </w:pPr>
-      <w:r>
-        <w:rPr>
-          <w:rFonts w:ascii="Times New Roman" w:cs="Times New Roman" w:eastAsia="Times New Roman" w:hAnsi="Times New Roman"/>
-          <w:sz w:val="24"/>
-          <w:szCs w:val="24"/>
-          <w:rtl w:val="0"/>
-        </w:rPr>
-        <w:t xml:space="preserve">A puzzle made up of pieces that can change which connection they are using with the others and show the new puzzle on a screen on top. Pieces along an edge to be designated as "completion sensors", which would be a resistive sensor that measures the additive resistance of all the pieces between them and the opposite edge. The puzzle would be considered complete when all completion sensors report the right resistance value. Pieces would also need to detect whether or not they are connected to another piece to prevent damage as they reconfigure. Processing the combinations of resistances and ensuring there is no damage to the pieces would be the work of a microcontroller. The reconfiguration would depend on the orientation of pieces and puts the piece in one of 51 different positions. The actuators to be used would be a stepper motor or servo motor for the rotations of the pieces and small OLED screens to display images. Each piece has four sides, each of which can be extended, half extended (making an edge), or retracted (making a recessed side). The number 51 is because there are 4</w:t>
-      </w:r>
-      <w:r>
-        <w:rPr>
-          <w:rFonts w:ascii="Times New Roman" w:cs="Times New Roman" w:eastAsia="Times New Roman" w:hAnsi="Times New Roman"/>
+        <w:rPr>
+          <w:rFonts w:ascii="Times New Roman" w:eastAsia="Times New Roman" w:hAnsi="Times New Roman" w:cs="Times New Roman"/>
+          <w:sz w:val="24"/>
+          <w:szCs w:val="24"/>
+        </w:rPr>
+      </w:pPr>
+      <w:r>
+        <w:rPr>
+          <w:rFonts w:ascii="Times New Roman" w:eastAsia="Times New Roman" w:hAnsi="Times New Roman" w:cs="Times New Roman"/>
+          <w:sz w:val="24"/>
+          <w:szCs w:val="24"/>
+        </w:rPr>
+        <w:t>A puzzle made up o</w:t>
+      </w:r>
+      <w:r>
+        <w:rPr>
+          <w:rFonts w:ascii="Times New Roman" w:eastAsia="Times New Roman" w:hAnsi="Times New Roman" w:cs="Times New Roman"/>
+          <w:sz w:val="24"/>
+          <w:szCs w:val="24"/>
+        </w:rPr>
+        <w:t>f pieces that can change which connection they are using with the others and show the new puzzle on a screen on top. Pieces along an edge to be designated as "completion sensors", which would be a resistive sensor that measures the additive resistance of a</w:t>
+      </w:r>
+      <w:r>
+        <w:rPr>
+          <w:rFonts w:ascii="Times New Roman" w:eastAsia="Times New Roman" w:hAnsi="Times New Roman" w:cs="Times New Roman"/>
+          <w:sz w:val="24"/>
+          <w:szCs w:val="24"/>
+        </w:rPr>
+        <w:t xml:space="preserve">ll the pieces </w:t>
+      </w:r>
+      <w:r>
+        <w:rPr>
+          <w:rFonts w:ascii="Times New Roman" w:eastAsia="Times New Roman" w:hAnsi="Times New Roman" w:cs="Times New Roman"/>
+          <w:sz w:val="24"/>
+          <w:szCs w:val="24"/>
+        </w:rPr>
+        <w:lastRenderedPageBreak/>
+        <w:t>between them and the opposite edge. The puzzle would be considered complete when all completion sensors report the right resistance value. Pieces would also need to detect whether or not they are connected to another piece to prevent damage a</w:t>
+      </w:r>
+      <w:r>
+        <w:rPr>
+          <w:rFonts w:ascii="Times New Roman" w:eastAsia="Times New Roman" w:hAnsi="Times New Roman" w:cs="Times New Roman"/>
+          <w:sz w:val="24"/>
+          <w:szCs w:val="24"/>
+        </w:rPr>
+        <w:t>s they reconfigure. Processing the combinations of resistances and ensuring there is no damage to the pieces would be the work of a microcontroller. The reconfiguration would depend on the orientation of pieces and puts the piece in one of 51 different pos</w:t>
+      </w:r>
+      <w:r>
+        <w:rPr>
+          <w:rFonts w:ascii="Times New Roman" w:eastAsia="Times New Roman" w:hAnsi="Times New Roman" w:cs="Times New Roman"/>
+          <w:sz w:val="24"/>
+          <w:szCs w:val="24"/>
+        </w:rPr>
+        <w:t>itions. The actuators to be used would be a stepper motor or servo motor for the rotations of the pieces and small OLED screens to display images. Each piece has four sides, each of which can be extended, half extended (making an edge), or retracted (makin</w:t>
+      </w:r>
+      <w:r>
+        <w:rPr>
+          <w:rFonts w:ascii="Times New Roman" w:eastAsia="Times New Roman" w:hAnsi="Times New Roman" w:cs="Times New Roman"/>
+          <w:sz w:val="24"/>
+          <w:szCs w:val="24"/>
+        </w:rPr>
+        <w:t>g a recessed side). The number 51 is because there are 4</w:t>
+      </w:r>
+      <w:r>
+        <w:rPr>
+          <w:rFonts w:ascii="Times New Roman" w:eastAsia="Times New Roman" w:hAnsi="Times New Roman" w:cs="Times New Roman"/>
           <w:sz w:val="24"/>
           <w:szCs w:val="24"/>
           <w:vertAlign w:val="superscript"/>
-          <w:rtl w:val="0"/>
-        </w:rPr>
-        <w:t xml:space="preserve">3</w:t>
-      </w:r>
-      <w:r>
-        <w:rPr>
-          <w:rFonts w:ascii="Times New Roman" w:cs="Times New Roman" w:eastAsia="Times New Roman" w:hAnsi="Times New Roman"/>
-          <w:sz w:val="24"/>
-          <w:szCs w:val="24"/>
-          <w:rtl w:val="0"/>
-        </w:rPr>
-        <w:t xml:space="preserve"> different configurations, but 13 of them are not used with jigsaw puzzles (see attached image; the bits jutting out can represent an extension or the mating surface). A seamless puzzle is possible, with the sacrifice of being able to see which edges are recessed, or flat (the user would have to look at the underside of the piece).</w:t>
+        </w:rPr>
+        <w:t>3</w:t>
+      </w:r>
+      <w:r>
+        <w:rPr>
+          <w:rFonts w:ascii="Times New Roman" w:eastAsia="Times New Roman" w:hAnsi="Times New Roman" w:cs="Times New Roman"/>
+          <w:sz w:val="24"/>
+          <w:szCs w:val="24"/>
+        </w:rPr>
+        <w:t xml:space="preserve"> different configurations, but 13 of them are not used with jigsaw puzzles (see attached image; the bits jutting out can represent an extension or the mating surface). A seamless puzzle is possible, </w:t>
+      </w:r>
+      <w:r>
+        <w:rPr>
+          <w:rFonts w:ascii="Times New Roman" w:eastAsia="Times New Roman" w:hAnsi="Times New Roman" w:cs="Times New Roman"/>
+          <w:sz w:val="24"/>
+          <w:szCs w:val="24"/>
+        </w:rPr>
+        <w:t>with the sacrifice of being able to see which edges are recessed, or flat (the user would have to look at the underside of the piece).</w:t>
       </w:r>
     </w:p>
     <w:p>
       <w:pPr>
         <w:spacing w:line="360" w:lineRule="auto"/>
-        <w:ind w:left="0" w:firstLine="0"/>
-        <w:rPr>
-          <w:rFonts w:ascii="Times New Roman" w:cs="Times New Roman" w:eastAsia="Times New Roman" w:hAnsi="Times New Roman"/>
-          <w:sz w:val="24"/>
-          <w:szCs w:val="24"/>
-        </w:rPr>
-      </w:pPr>
-      <w:r>
-        <w:rPr>
-          <w:rtl w:val="0"/>
-        </w:rPr>
-      </w:r>
+        <w:rPr>
+          <w:rFonts w:ascii="Times New Roman" w:eastAsia="Times New Roman" w:hAnsi="Times New Roman" w:cs="Times New Roman"/>
+          <w:sz w:val="24"/>
+          <w:szCs w:val="24"/>
+        </w:rPr>
+      </w:pPr>
     </w:p>
     <w:p>
       <w:pPr>
         <w:spacing w:line="360" w:lineRule="auto"/>
-        <w:ind w:left="0" w:firstLine="0"/>
-        <w:rPr>
-          <w:rFonts w:ascii="Times New Roman" w:cs="Times New Roman" w:eastAsia="Times New Roman" w:hAnsi="Times New Roman"/>
-          <w:sz w:val="24"/>
-          <w:szCs w:val="24"/>
-        </w:rPr>
-      </w:pPr>
-      <w:r>
-        <w:rPr>
-          <w:rFonts w:ascii="Times New Roman" w:cs="Times New Roman" w:eastAsia="Times New Roman" w:hAnsi="Times New Roman"/>
+        <w:rPr>
+          <w:rFonts w:ascii="Times New Roman" w:eastAsia="Times New Roman" w:hAnsi="Times New Roman" w:cs="Times New Roman"/>
+          <w:sz w:val="24"/>
+          <w:szCs w:val="24"/>
+        </w:rPr>
+      </w:pPr>
+      <w:r>
+        <w:rPr>
+          <w:rFonts w:ascii="Times New Roman" w:eastAsia="Times New Roman" w:hAnsi="Times New Roman" w:cs="Times New Roman"/>
+          <w:noProof/>
           <w:sz w:val="24"/>
           <w:szCs w:val="24"/>
         </w:rPr>
         <w:drawing>
-          <wp:inline distB="114300" distT="114300" distL="114300" distR="114300">
+          <wp:inline distT="114300" distB="114300" distL="114300" distR="114300" wp14:anchorId="40FA702C" wp14:editId="62AE2352">
             <wp:extent cx="5943600" cy="4203700"/>
-            <wp:effectExtent b="0" l="0" r="0" t="0"/>
+            <wp:effectExtent l="0" t="0" r="0" b="0"/>
             <wp:docPr id="1" name="image1.png"/>
-            <a:graphic>
+            <wp:cNvGraphicFramePr/>
+            <a:graphic xmlns:a="http://schemas.openxmlformats.org/drawingml/2006/main">
               <a:graphicData uri="http://schemas.openxmlformats.org/drawingml/2006/picture">
-                <pic:pic>
+                <pic:pic xmlns:pic="http://schemas.openxmlformats.org/drawingml/2006/picture">
                   <pic:nvPicPr>
                     <pic:cNvPr id="0" name="image1.png"/>
                     <pic:cNvPicPr preferRelativeResize="0"/>
                   </pic:nvPicPr>
                   <pic:blipFill>
                     <a:blip r:embed="rId6"/>
-                    <a:srcRect b="0" l="0" r="0" t="0"/>
+                    <a:srcRect/>
                     <a:stretch>
                       <a:fillRect/>
                     </a:stretch>
@@ -424,7 +510,9 @@
                       <a:off x="0" y="0"/>
                       <a:ext cx="5943600" cy="4203700"/>
                     </a:xfrm>
-                    <a:prstGeom prst="rect"/>
+                    <a:prstGeom prst="rect">
+                      <a:avLst/>
+                    </a:prstGeom>
                     <a:ln/>
                   </pic:spPr>
                 </pic:pic>
@@ -433,34 +521,76 @@
           </wp:inline>
         </w:drawing>
       </w:r>
-      <w:r>
-        <w:rPr>
-          <w:rtl w:val="0"/>
-        </w:rPr>
-      </w:r>
     </w:p>
     <w:sectPr>
-      <w:pgSz w:h="15840" w:w="12240"/>
-      <w:pgMar w:bottom="1440" w:top="1440" w:left="1440" w:right="1440" w:header="720" w:footer="720"/>
+      <w:pgSz w:w="12240" w:h="15840"/>
+      <w:pgMar w:top="1440" w:right="1440" w:bottom="1440" w:left="1440" w:header="720" w:footer="720" w:gutter="0"/>
       <w:pgNumType w:start="1"/>
+      <w:cols w:space="720"/>
     </w:sectPr>
   </w:body>
 </w:document>
 </file>
 
-<file path=word/numbering.xml><?xml version="1.0" encoding="utf-8"?>
-<w:numbering xmlns:mc="http://schemas.openxmlformats.org/markup-compatibility/2006" xmlns:o="urn:schemas-microsoft-com:office:office" xmlns:r="http://schemas.openxmlformats.org/officeDocument/2006/relationships" xmlns:m="http://schemas.openxmlformats.org/officeDocument/2006/math" xmlns:v="urn:schemas-microsoft-com:vml" xmlns:wp="http://schemas.openxmlformats.org/drawingml/2006/wordprocessingDrawing" xmlns:w10="urn:schemas-microsoft-com:office:word" xmlns:w="http://schemas.openxmlformats.org/wordprocessingml/2006/main" xmlns:wne="http://schemas.microsoft.com/office/word/2006/wordml" xmlns:sl="http://schemas.openxmlformats.org/schemaLibrary/2006/main" xmlns:a="http://schemas.openxmlformats.org/drawingml/2006/main" xmlns:pic="http://schemas.openxmlformats.org/drawingml/2006/picture" xmlns:c="http://schemas.openxmlformats.org/drawingml/2006/chart" xmlns:lc="http://schemas.openxmlformats.org/drawingml/2006/lockedCanvas" xmlns:dgm="http://schemas.openxmlformats.org/drawingml/2006/diagram" xmlns:wps="http://schemas.microsoft.com/office/word/2010/wordprocessingShape" xmlns:wpg="http://schemas.microsoft.com/office/word/2010/wordprocessingGroup" xmlns:w14="http://schemas.microsoft.com/office/word/2010/wordml" xmlns:w15="http://schemas.microsoft.com/office/word/2012/wordml"/>
+<file path=word/endnotes.xml><?xml version="1.0" encoding="utf-8"?>
+<w:endnotes xmlns:wpc="http://schemas.microsoft.com/office/word/2010/wordprocessingCanvas" xmlns:cx="http://schemas.microsoft.com/office/drawing/2014/chartex" xmlns:cx1="http://schemas.microsoft.com/office/drawing/2015/9/8/chartex" xmlns:cx2="http://schemas.microsoft.com/office/drawing/2015/10/21/chartex" xmlns:cx3="http://schemas.microsoft.com/office/drawing/2016/5/9/chartex" xmlns:cx4="http://schemas.microsoft.com/office/drawing/2016/5/10/chartex" xmlns:cx5="http://schemas.microsoft.com/office/drawing/2016/5/11/chartex" xmlns:cx6="http://schemas.microsoft.com/office/drawing/2016/5/12/chartex" xmlns:cx7="http://schemas.microsoft.com/office/drawing/2016/5/13/chartex" xmlns:cx8="http://schemas.microsoft.com/office/drawing/2016/5/14/chartex" xmlns:mc="http://schemas.openxmlformats.org/markup-compatibility/2006" xmlns:aink="http://schemas.microsoft.com/office/drawing/2016/ink" xmlns:am3d="http://schemas.microsoft.com/office/drawing/2017/model3d" xmlns:o="urn:schemas-microsoft-com:office:office" xmlns:r="http://schemas.openxmlformats.org/officeDocument/2006/relationships" xmlns:m="http://schemas.openxmlformats.org/officeDocument/2006/math" xmlns:v="urn:schemas-microsoft-com:vml" xmlns:wp14="http://schemas.microsoft.com/office/word/2010/wordprocessingDrawing" xmlns:wp="http://schemas.openxmlformats.org/drawingml/2006/wordprocessingDrawing" xmlns:w10="urn:schemas-microsoft-com:office:word" xmlns:w="http://schemas.openxmlformats.org/wordprocessingml/2006/main" xmlns:w14="http://schemas.microsoft.com/office/word/2010/wordml" xmlns:w15="http://schemas.microsoft.com/office/word/2012/wordml" xmlns:w16cex="http://schemas.microsoft.com/office/word/2018/wordml/cex" xmlns:w16cid="http://schemas.microsoft.com/office/word/2016/wordml/cid" xmlns:w16="http://schemas.microsoft.com/office/word/2018/wordml" xmlns:w16se="http://schemas.microsoft.com/office/word/2015/wordml/symex" xmlns:wpg="http://schemas.microsoft.com/office/word/2010/wordprocessingGroup" xmlns:wpi="http://schemas.microsoft.com/office/word/2010/wordprocessingInk" xmlns:wne="http://schemas.microsoft.com/office/word/2006/wordml" xmlns:wps="http://schemas.microsoft.com/office/word/2010/wordprocessingShape" mc:Ignorable="w14 w15 w16se w16cid w16 w16cex wp14">
+  <w:endnote w:type="separator" w:id="-1">
+    <w:p>
+      <w:pPr>
+        <w:spacing w:line="240" w:lineRule="auto"/>
+      </w:pPr>
+      <w:r>
+        <w:separator/>
+      </w:r>
+    </w:p>
+  </w:endnote>
+  <w:endnote w:type="continuationSeparator" w:id="0">
+    <w:p>
+      <w:pPr>
+        <w:spacing w:line="240" w:lineRule="auto"/>
+      </w:pPr>
+      <w:r>
+        <w:continuationSeparator/>
+      </w:r>
+    </w:p>
+  </w:endnote>
+</w:endnotes>
+</file>
+
+<file path=word/footnotes.xml><?xml version="1.0" encoding="utf-8"?>
+<w:footnotes xmlns:wpc="http://schemas.microsoft.com/office/word/2010/wordprocessingCanvas" xmlns:cx="http://schemas.microsoft.com/office/drawing/2014/chartex" xmlns:cx1="http://schemas.microsoft.com/office/drawing/2015/9/8/chartex" xmlns:cx2="http://schemas.microsoft.com/office/drawing/2015/10/21/chartex" xmlns:cx3="http://schemas.microsoft.com/office/drawing/2016/5/9/chartex" xmlns:cx4="http://schemas.microsoft.com/office/drawing/2016/5/10/chartex" xmlns:cx5="http://schemas.microsoft.com/office/drawing/2016/5/11/chartex" xmlns:cx6="http://schemas.microsoft.com/office/drawing/2016/5/12/chartex" xmlns:cx7="http://schemas.microsoft.com/office/drawing/2016/5/13/chartex" xmlns:cx8="http://schemas.microsoft.com/office/drawing/2016/5/14/chartex" xmlns:mc="http://schemas.openxmlformats.org/markup-compatibility/2006" xmlns:aink="http://schemas.microsoft.com/office/drawing/2016/ink" xmlns:am3d="http://schemas.microsoft.com/office/drawing/2017/model3d" xmlns:o="urn:schemas-microsoft-com:office:office" xmlns:r="http://schemas.openxmlformats.org/officeDocument/2006/relationships" xmlns:m="http://schemas.openxmlformats.org/officeDocument/2006/math" xmlns:v="urn:schemas-microsoft-com:vml" xmlns:wp14="http://schemas.microsoft.com/office/word/2010/wordprocessingDrawing" xmlns:wp="http://schemas.openxmlformats.org/drawingml/2006/wordprocessingDrawing" xmlns:w10="urn:schemas-microsoft-com:office:word" xmlns:w="http://schemas.openxmlformats.org/wordprocessingml/2006/main" xmlns:w14="http://schemas.microsoft.com/office/word/2010/wordml" xmlns:w15="http://schemas.microsoft.com/office/word/2012/wordml" xmlns:w16cex="http://schemas.microsoft.com/office/word/2018/wordml/cex" xmlns:w16cid="http://schemas.microsoft.com/office/word/2016/wordml/cid" xmlns:w16="http://schemas.microsoft.com/office/word/2018/wordml" xmlns:w16se="http://schemas.microsoft.com/office/word/2015/wordml/symex" xmlns:wpg="http://schemas.microsoft.com/office/word/2010/wordprocessingGroup" xmlns:wpi="http://schemas.microsoft.com/office/word/2010/wordprocessingInk" xmlns:wne="http://schemas.microsoft.com/office/word/2006/wordml" xmlns:wps="http://schemas.microsoft.com/office/word/2010/wordprocessingShape" mc:Ignorable="w14 w15 w16se w16cid w16 w16cex wp14">
+  <w:footnote w:type="separator" w:id="-1">
+    <w:p>
+      <w:pPr>
+        <w:spacing w:line="240" w:lineRule="auto"/>
+      </w:pPr>
+      <w:r>
+        <w:separator/>
+      </w:r>
+    </w:p>
+  </w:footnote>
+  <w:footnote w:type="continuationSeparator" w:id="0">
+    <w:p>
+      <w:pPr>
+        <w:spacing w:line="240" w:lineRule="auto"/>
+      </w:pPr>
+      <w:r>
+        <w:continuationSeparator/>
+      </w:r>
+    </w:p>
+  </w:footnote>
+</w:footnotes>
 </file>
 
 <file path=word/styles.xml><?xml version="1.0" encoding="utf-8"?>
-<w:styles xmlns:mc="http://schemas.openxmlformats.org/markup-compatibility/2006" xmlns:o="urn:schemas-microsoft-com:office:office" xmlns:r="http://schemas.openxmlformats.org/officeDocument/2006/relationships" xmlns:m="http://schemas.openxmlformats.org/officeDocument/2006/math" xmlns:v="urn:schemas-microsoft-com:vml" xmlns:wp="http://schemas.openxmlformats.org/drawingml/2006/wordprocessingDrawing" xmlns:w10="urn:schemas-microsoft-com:office:word" xmlns:w="http://schemas.openxmlformats.org/wordprocessingml/2006/main" xmlns:wne="http://schemas.microsoft.com/office/word/2006/wordml" xmlns:sl="http://schemas.openxmlformats.org/schemaLibrary/2006/main" xmlns:a="http://schemas.openxmlformats.org/drawingml/2006/main" xmlns:pic="http://schemas.openxmlformats.org/drawingml/2006/picture" xmlns:c="http://schemas.openxmlformats.org/drawingml/2006/chart" xmlns:lc="http://schemas.openxmlformats.org/drawingml/2006/lockedCanvas" xmlns:dgm="http://schemas.openxmlformats.org/drawingml/2006/diagram" xmlns:wps="http://schemas.microsoft.com/office/word/2010/wordprocessingShape" xmlns:wpg="http://schemas.microsoft.com/office/word/2010/wordprocessingGroup" xmlns:w14="http://schemas.microsoft.com/office/word/2010/wordml" xmlns:w15="http://schemas.microsoft.com/office/word/2012/wordml">
+<w:styles xmlns:mc="http://schemas.openxmlformats.org/markup-compatibility/2006" xmlns:r="http://schemas.openxmlformats.org/officeDocument/2006/relationships" xmlns:w="http://schemas.openxmlformats.org/wordprocessingml/2006/main" xmlns:w14="http://schemas.microsoft.com/office/word/2010/wordml" xmlns:w15="http://schemas.microsoft.com/office/word/2012/wordml" xmlns:w16cex="http://schemas.microsoft.com/office/word/2018/wordml/cex" xmlns:w16cid="http://schemas.microsoft.com/office/word/2016/wordml/cid" xmlns:w16="http://schemas.microsoft.com/office/word/2018/wordml" xmlns:w16se="http://schemas.microsoft.com/office/word/2015/wordml/symex" mc:Ignorable="w14 w15 w16se w16cid w16 w16cex">
   <w:docDefaults>
     <w:rPrDefault>
       <w:rPr>
-        <w:rFonts w:ascii="Arial" w:cs="Arial" w:eastAsia="Arial" w:hAnsi="Arial"/>
+        <w:rFonts w:ascii="Arial" w:eastAsia="Arial" w:hAnsi="Arial" w:cs="Arial"/>
         <w:sz w:val="22"/>
         <w:szCs w:val="22"/>
-        <w:lang w:val="en"/>
+        <w:lang w:val="en" w:eastAsia="zh-CN" w:bidi="ar-SA"/>
       </w:rPr>
     </w:rPrDefault>
     <w:pPrDefault>
@@ -469,20 +599,399 @@
       </w:pPr>
     </w:pPrDefault>
   </w:docDefaults>
-  <w:style w:type="paragraph" w:styleId="Normal" w:default="1">
-    <w:name w:val="normal"/>
-  </w:style>
-  <w:style w:type="table" w:styleId="TableNormal" w:default="1">
-    <w:name w:val="Table Normal"/>
+  <w:latentStyles w:defLockedState="0" w:defUIPriority="99" w:defSemiHidden="0" w:defUnhideWhenUsed="0" w:defQFormat="0" w:count="376">
+    <w:lsdException w:name="Normal" w:uiPriority="0" w:qFormat="1"/>
+    <w:lsdException w:name="heading 1" w:uiPriority="9" w:qFormat="1"/>
+    <w:lsdException w:name="heading 2" w:semiHidden="1" w:uiPriority="9" w:unhideWhenUsed="1" w:qFormat="1"/>
+    <w:lsdException w:name="heading 3" w:semiHidden="1" w:uiPriority="9" w:unhideWhenUsed="1" w:qFormat="1"/>
+    <w:lsdException w:name="heading 4" w:semiHidden="1" w:uiPriority="9" w:unhideWhenUsed="1" w:qFormat="1"/>
+    <w:lsdException w:name="heading 5" w:semiHidden="1" w:uiPriority="9" w:unhideWhenUsed="1" w:qFormat="1"/>
+    <w:lsdException w:name="heading 6" w:semiHidden="1" w:uiPriority="9" w:unhideWhenUsed="1" w:qFormat="1"/>
+    <w:lsdException w:name="heading 7" w:semiHidden="1" w:uiPriority="9" w:unhideWhenUsed="1" w:qFormat="1"/>
+    <w:lsdException w:name="heading 8" w:semiHidden="1" w:uiPriority="9" w:unhideWhenUsed="1" w:qFormat="1"/>
+    <w:lsdException w:name="heading 9" w:semiHidden="1" w:uiPriority="9" w:unhideWhenUsed="1" w:qFormat="1"/>
+    <w:lsdException w:name="index 1" w:semiHidden="1" w:unhideWhenUsed="1"/>
+    <w:lsdException w:name="index 2" w:semiHidden="1" w:unhideWhenUsed="1"/>
+    <w:lsdException w:name="index 3" w:semiHidden="1" w:unhideWhenUsed="1"/>
+    <w:lsdException w:name="index 4" w:semiHidden="1" w:unhideWhenUsed="1"/>
+    <w:lsdException w:name="index 5" w:semiHidden="1" w:unhideWhenUsed="1"/>
+    <w:lsdException w:name="index 6" w:semiHidden="1" w:unhideWhenUsed="1"/>
+    <w:lsdException w:name="index 7" w:semiHidden="1" w:unhideWhenUsed="1"/>
+    <w:lsdException w:name="index 8" w:semiHidden="1" w:unhideWhenUsed="1"/>
+    <w:lsdException w:name="index 9" w:semiHidden="1" w:unhideWhenUsed="1"/>
+    <w:lsdException w:name="toc 1" w:semiHidden="1" w:uiPriority="39" w:unhideWhenUsed="1"/>
+    <w:lsdException w:name="toc 2" w:semiHidden="1" w:uiPriority="39" w:unhideWhenUsed="1"/>
+    <w:lsdException w:name="toc 3" w:semiHidden="1" w:uiPriority="39" w:unhideWhenUsed="1"/>
+    <w:lsdException w:name="toc 4" w:semiHidden="1" w:uiPriority="39" w:unhideWhenUsed="1"/>
+    <w:lsdException w:name="toc 5" w:semiHidden="1" w:uiPriority="39" w:unhideWhenUsed="1"/>
+    <w:lsdException w:name="toc 6" w:semiHidden="1" w:uiPriority="39" w:unhideWhenUsed="1"/>
+    <w:lsdException w:name="toc 7" w:semiHidden="1" w:uiPriority="39" w:unhideWhenUsed="1"/>
+    <w:lsdException w:name="toc 8" w:semiHidden="1" w:uiPriority="39" w:unhideWhenUsed="1"/>
+    <w:lsdException w:name="toc 9" w:semiHidden="1" w:uiPriority="39" w:unhideWhenUsed="1"/>
+    <w:lsdException w:name="Normal Indent" w:semiHidden="1" w:unhideWhenUsed="1"/>
+    <w:lsdException w:name="footnote text" w:semiHidden="1" w:unhideWhenUsed="1"/>
+    <w:lsdException w:name="annotation text" w:semiHidden="1" w:unhideWhenUsed="1"/>
+    <w:lsdException w:name="header" w:semiHidden="1" w:unhideWhenUsed="1"/>
+    <w:lsdException w:name="footer" w:semiHidden="1" w:unhideWhenUsed="1"/>
+    <w:lsdException w:name="index heading" w:semiHidden="1" w:unhideWhenUsed="1"/>
+    <w:lsdException w:name="caption" w:semiHidden="1" w:uiPriority="35" w:unhideWhenUsed="1" w:qFormat="1"/>
+    <w:lsdException w:name="table of figures" w:semiHidden="1" w:unhideWhenUsed="1"/>
+    <w:lsdException w:name="envelope address" w:semiHidden="1" w:unhideWhenUsed="1"/>
+    <w:lsdException w:name="envelope return" w:semiHidden="1" w:unhideWhenUsed="1"/>
+    <w:lsdException w:name="footnote reference" w:semiHidden="1" w:unhideWhenUsed="1"/>
+    <w:lsdException w:name="annotation reference" w:semiHidden="1" w:unhideWhenUsed="1"/>
+    <w:lsdException w:name="line number" w:semiHidden="1" w:unhideWhenUsed="1"/>
+    <w:lsdException w:name="page number" w:semiHidden="1" w:unhideWhenUsed="1"/>
+    <w:lsdException w:name="endnote reference" w:semiHidden="1" w:unhideWhenUsed="1"/>
+    <w:lsdException w:name="endnote text" w:semiHidden="1" w:unhideWhenUsed="1"/>
+    <w:lsdException w:name="table of authorities" w:semiHidden="1" w:unhideWhenUsed="1"/>
+    <w:lsdException w:name="macro" w:semiHidden="1" w:unhideWhenUsed="1"/>
+    <w:lsdException w:name="toa heading" w:semiHidden="1" w:unhideWhenUsed="1"/>
+    <w:lsdException w:name="List" w:semiHidden="1" w:unhideWhenUsed="1"/>
+    <w:lsdException w:name="List Bullet" w:semiHidden="1" w:unhideWhenUsed="1"/>
+    <w:lsdException w:name="List Number" w:semiHidden="1" w:unhideWhenUsed="1"/>
+    <w:lsdException w:name="List 2" w:semiHidden="1" w:unhideWhenUsed="1"/>
+    <w:lsdException w:name="List 3" w:semiHidden="1" w:unhideWhenUsed="1"/>
+    <w:lsdException w:name="List 4" w:semiHidden="1" w:unhideWhenUsed="1"/>
+    <w:lsdException w:name="List 5" w:semiHidden="1" w:unhideWhenUsed="1"/>
+    <w:lsdException w:name="List Bullet 2" w:semiHidden="1" w:unhideWhenUsed="1"/>
+    <w:lsdException w:name="List Bullet 3" w:semiHidden="1" w:unhideWhenUsed="1"/>
+    <w:lsdException w:name="List Bullet 4" w:semiHidden="1" w:unhideWhenUsed="1"/>
+    <w:lsdException w:name="List Bullet 5" w:semiHidden="1" w:unhideWhenUsed="1"/>
+    <w:lsdException w:name="List Number 2" w:semiHidden="1" w:unhideWhenUsed="1"/>
+    <w:lsdException w:name="List Number 3" w:semiHidden="1" w:unhideWhenUsed="1"/>
+    <w:lsdException w:name="List Number 4" w:semiHidden="1" w:unhideWhenUsed="1"/>
+    <w:lsdException w:name="List Number 5" w:semiHidden="1" w:unhideWhenUsed="1"/>
+    <w:lsdException w:name="Title" w:uiPriority="10" w:qFormat="1"/>
+    <w:lsdException w:name="Closing" w:semiHidden="1" w:unhideWhenUsed="1"/>
+    <w:lsdException w:name="Signature" w:semiHidden="1" w:unhideWhenUsed="1"/>
+    <w:lsdException w:name="Default Paragraph Font" w:semiHidden="1" w:uiPriority="1" w:unhideWhenUsed="1"/>
+    <w:lsdException w:name="Body Text" w:semiHidden="1" w:unhideWhenUsed="1"/>
+    <w:lsdException w:name="Body Text Indent" w:semiHidden="1" w:unhideWhenUsed="1"/>
+    <w:lsdException w:name="List Continue" w:semiHidden="1" w:unhideWhenUsed="1"/>
+    <w:lsdException w:name="List Continue 2" w:semiHidden="1" w:unhideWhenUsed="1"/>
+    <w:lsdException w:name="List Continue 3" w:semiHidden="1" w:unhideWhenUsed="1"/>
+    <w:lsdException w:name="List Continue 4" w:semiHidden="1" w:unhideWhenUsed="1"/>
+    <w:lsdException w:name="List Continue 5" w:semiHidden="1" w:unhideWhenUsed="1"/>
+    <w:lsdException w:name="Message Header" w:semiHidden="1" w:unhideWhenUsed="1"/>
+    <w:lsdException w:name="Subtitle" w:uiPriority="11" w:qFormat="1"/>
+    <w:lsdException w:name="Salutation" w:semiHidden="1" w:unhideWhenUsed="1"/>
+    <w:lsdException w:name="Date" w:semiHidden="1" w:unhideWhenUsed="1"/>
+    <w:lsdException w:name="Body Text First Indent" w:semiHidden="1" w:unhideWhenUsed="1"/>
+    <w:lsdException w:name="Body Text First Indent 2" w:semiHidden="1" w:unhideWhenUsed="1"/>
+    <w:lsdException w:name="Note Heading" w:semiHidden="1" w:unhideWhenUsed="1"/>
+    <w:lsdException w:name="Body Text 2" w:semiHidden="1" w:unhideWhenUsed="1"/>
+    <w:lsdException w:name="Body Text 3" w:semiHidden="1" w:unhideWhenUsed="1"/>
+    <w:lsdException w:name="Body Text Indent 2" w:semiHidden="1" w:unhideWhenUsed="1"/>
+    <w:lsdException w:name="Body Text Indent 3" w:semiHidden="1" w:unhideWhenUsed="1"/>
+    <w:lsdException w:name="Block Text" w:semiHidden="1" w:unhideWhenUsed="1"/>
+    <w:lsdException w:name="Hyperlink" w:semiHidden="1" w:unhideWhenUsed="1"/>
+    <w:lsdException w:name="FollowedHyperlink" w:semiHidden="1" w:unhideWhenUsed="1"/>
+    <w:lsdException w:name="Strong" w:uiPriority="22" w:qFormat="1"/>
+    <w:lsdException w:name="Emphasis" w:uiPriority="20" w:qFormat="1"/>
+    <w:lsdException w:name="Document Map" w:semiHidden="1" w:unhideWhenUsed="1"/>
+    <w:lsdException w:name="Plain Text" w:semiHidden="1" w:unhideWhenUsed="1"/>
+    <w:lsdException w:name="E-mail Signature" w:semiHidden="1" w:unhideWhenUsed="1"/>
+    <w:lsdException w:name="HTML Top of Form" w:semiHidden="1" w:unhideWhenUsed="1"/>
+    <w:lsdException w:name="HTML Bottom of Form" w:semiHidden="1" w:unhideWhenUsed="1"/>
+    <w:lsdException w:name="Normal (Web)" w:semiHidden="1" w:unhideWhenUsed="1"/>
+    <w:lsdException w:name="HTML Acronym" w:semiHidden="1" w:unhideWhenUsed="1"/>
+    <w:lsdException w:name="HTML Address" w:semiHidden="1" w:unhideWhenUsed="1"/>
+    <w:lsdException w:name="HTML Cite" w:semiHidden="1" w:unhideWhenUsed="1"/>
+    <w:lsdException w:name="HTML Code" w:semiHidden="1" w:unhideWhenUsed="1"/>
+    <w:lsdException w:name="HTML Definition" w:semiHidden="1" w:unhideWhenUsed="1"/>
+    <w:lsdException w:name="HTML Keyboard" w:semiHidden="1" w:unhideWhenUsed="1"/>
+    <w:lsdException w:name="HTML Preformatted" w:semiHidden="1" w:unhideWhenUsed="1"/>
+    <w:lsdException w:name="HTML Sample" w:semiHidden="1" w:unhideWhenUsed="1"/>
+    <w:lsdException w:name="HTML Typewriter" w:semiHidden="1" w:unhideWhenUsed="1"/>
+    <w:lsdException w:name="HTML Variable" w:semiHidden="1" w:unhideWhenUsed="1"/>
+    <w:lsdException w:name="Normal Table" w:semiHidden="1" w:unhideWhenUsed="1"/>
+    <w:lsdException w:name="annotation subject" w:semiHidden="1" w:unhideWhenUsed="1"/>
+    <w:lsdException w:name="No List" w:semiHidden="1" w:unhideWhenUsed="1"/>
+    <w:lsdException w:name="Outline List 1" w:semiHidden="1" w:unhideWhenUsed="1"/>
+    <w:lsdException w:name="Outline List 2" w:semiHidden="1" w:unhideWhenUsed="1"/>
+    <w:lsdException w:name="Outline List 3" w:semiHidden="1" w:unhideWhenUsed="1"/>
+    <w:lsdException w:name="Table Simple 1" w:semiHidden="1" w:unhideWhenUsed="1"/>
+    <w:lsdException w:name="Table Simple 2" w:semiHidden="1" w:unhideWhenUsed="1"/>
+    <w:lsdException w:name="Table Simple 3" w:semiHidden="1" w:unhideWhenUsed="1"/>
+    <w:lsdException w:name="Table Classic 1" w:semiHidden="1" w:unhideWhenUsed="1"/>
+    <w:lsdException w:name="Table Classic 2" w:semiHidden="1" w:unhideWhenUsed="1"/>
+    <w:lsdException w:name="Table Classic 3" w:semiHidden="1" w:unhideWhenUsed="1"/>
+    <w:lsdException w:name="Table Classic 4" w:semiHidden="1" w:unhideWhenUsed="1"/>
+    <w:lsdException w:name="Table Colorful 1" w:semiHidden="1" w:unhideWhenUsed="1"/>
+    <w:lsdException w:name="Table Colorful 2" w:semiHidden="1" w:unhideWhenUsed="1"/>
+    <w:lsdException w:name="Table Colorful 3" w:semiHidden="1" w:unhideWhenUsed="1"/>
+    <w:lsdException w:name="Table Columns 1" w:semiHidden="1" w:unhideWhenUsed="1"/>
+    <w:lsdException w:name="Table Columns 2" w:semiHidden="1" w:unhideWhenUsed="1"/>
+    <w:lsdException w:name="Table Columns 3" w:semiHidden="1" w:unhideWhenUsed="1"/>
+    <w:lsdException w:name="Table Columns 4" w:semiHidden="1" w:unhideWhenUsed="1"/>
+    <w:lsdException w:name="Table Columns 5" w:semiHidden="1" w:unhideWhenUsed="1"/>
+    <w:lsdException w:name="Table Grid 1" w:semiHidden="1" w:unhideWhenUsed="1"/>
+    <w:lsdException w:name="Table Grid 2" w:semiHidden="1" w:unhideWhenUsed="1"/>
+    <w:lsdException w:name="Table Grid 3" w:semiHidden="1" w:unhideWhenUsed="1"/>
+    <w:lsdException w:name="Table Grid 4" w:semiHidden="1" w:unhideWhenUsed="1"/>
+    <w:lsdException w:name="Table Grid 5" w:semiHidden="1" w:unhideWhenUsed="1"/>
+    <w:lsdException w:name="Table Grid 6" w:semiHidden="1" w:unhideWhenUsed="1"/>
+    <w:lsdException w:name="Table Grid 7" w:semiHidden="1" w:unhideWhenUsed="1"/>
+    <w:lsdException w:name="Table Grid 8" w:semiHidden="1" w:unhideWhenUsed="1"/>
+    <w:lsdException w:name="Table List 1" w:semiHidden="1" w:unhideWhenUsed="1"/>
+    <w:lsdException w:name="Table List 2" w:semiHidden="1" w:unhideWhenUsed="1"/>
+    <w:lsdException w:name="Table List 3" w:semiHidden="1" w:unhideWhenUsed="1"/>
+    <w:lsdException w:name="Table List 4" w:semiHidden="1" w:unhideWhenUsed="1"/>
+    <w:lsdException w:name="Table List 5" w:semiHidden="1" w:unhideWhenUsed="1"/>
+    <w:lsdException w:name="Table List 6" w:semiHidden="1" w:unhideWhenUsed="1"/>
+    <w:lsdException w:name="Table List 7" w:semiHidden="1" w:unhideWhenUsed="1"/>
+    <w:lsdException w:name="Table List 8" w:semiHidden="1" w:unhideWhenUsed="1"/>
+    <w:lsdException w:name="Table 3D effects 1" w:semiHidden="1" w:unhideWhenUsed="1"/>
+    <w:lsdException w:name="Table 3D effects 2" w:semiHidden="1" w:unhideWhenUsed="1"/>
+    <w:lsdException w:name="Table 3D effects 3" w:semiHidden="1" w:unhideWhenUsed="1"/>
+    <w:lsdException w:name="Table Contemporary" w:semiHidden="1" w:unhideWhenUsed="1"/>
+    <w:lsdException w:name="Table Elegant" w:semiHidden="1" w:unhideWhenUsed="1"/>
+    <w:lsdException w:name="Table Professional" w:semiHidden="1" w:unhideWhenUsed="1"/>
+    <w:lsdException w:name="Table Subtle 1" w:semiHidden="1" w:unhideWhenUsed="1"/>
+    <w:lsdException w:name="Table Subtle 2" w:semiHidden="1" w:unhideWhenUsed="1"/>
+    <w:lsdException w:name="Table Web 1" w:semiHidden="1" w:unhideWhenUsed="1"/>
+    <w:lsdException w:name="Table Web 2" w:semiHidden="1" w:unhideWhenUsed="1"/>
+    <w:lsdException w:name="Table Web 3" w:semiHidden="1" w:unhideWhenUsed="1"/>
+    <w:lsdException w:name="Balloon Text" w:semiHidden="1" w:unhideWhenUsed="1"/>
+    <w:lsdException w:name="Table Grid" w:uiPriority="39"/>
+    <w:lsdException w:name="Table Theme" w:semiHidden="1" w:unhideWhenUsed="1"/>
+    <w:lsdException w:name="Placeholder Text" w:semiHidden="1"/>
+    <w:lsdException w:name="No Spacing" w:uiPriority="1" w:qFormat="1"/>
+    <w:lsdException w:name="Light Shading" w:uiPriority="60"/>
+    <w:lsdException w:name="Light List" w:uiPriority="61"/>
+    <w:lsdException w:name="Light Grid" w:uiPriority="62"/>
+    <w:lsdException w:name="Medium Shading 1" w:uiPriority="63"/>
+    <w:lsdException w:name="Medium Shading 2" w:uiPriority="64"/>
+    <w:lsdException w:name="Medium List 1" w:uiPriority="65"/>
+    <w:lsdException w:name="Medium List 2" w:uiPriority="66"/>
+    <w:lsdException w:name="Medium Grid 1" w:uiPriority="67"/>
+    <w:lsdException w:name="Medium Grid 2" w:uiPriority="68"/>
+    <w:lsdException w:name="Medium Grid 3" w:uiPriority="69"/>
+    <w:lsdException w:name="Dark List" w:uiPriority="70"/>
+    <w:lsdException w:name="Colorful Shading" w:uiPriority="71"/>
+    <w:lsdException w:name="Colorful List" w:uiPriority="72"/>
+    <w:lsdException w:name="Colorful Grid" w:uiPriority="73"/>
+    <w:lsdException w:name="Light Shading Accent 1" w:uiPriority="60"/>
+    <w:lsdException w:name="Light List Accent 1" w:uiPriority="61"/>
+    <w:lsdException w:name="Light Grid Accent 1" w:uiPriority="62"/>
+    <w:lsdException w:name="Medium Shading 1 Accent 1" w:uiPriority="63"/>
+    <w:lsdException w:name="Medium Shading 2 Accent 1" w:uiPriority="64"/>
+    <w:lsdException w:name="Medium List 1 Accent 1" w:uiPriority="65"/>
+    <w:lsdException w:name="Revision" w:semiHidden="1"/>
+    <w:lsdException w:name="List Paragraph" w:uiPriority="34" w:qFormat="1"/>
+    <w:lsdException w:name="Quote" w:uiPriority="29" w:qFormat="1"/>
+    <w:lsdException w:name="Intense Quote" w:uiPriority="30" w:qFormat="1"/>
+    <w:lsdException w:name="Medium List 2 Accent 1" w:uiPriority="66"/>
+    <w:lsdException w:name="Medium Grid 1 Accent 1" w:uiPriority="67"/>
+    <w:lsdException w:name="Medium Grid 2 Accent 1" w:uiPriority="68"/>
+    <w:lsdException w:name="Medium Grid 3 Accent 1" w:uiPriority="69"/>
+    <w:lsdException w:name="Dark List Accent 1" w:uiPriority="70"/>
+    <w:lsdException w:name="Colorful Shading Accent 1" w:uiPriority="71"/>
+    <w:lsdException w:name="Colorful List Accent 1" w:uiPriority="72"/>
+    <w:lsdException w:name="Colorful Grid Accent 1" w:uiPriority="73"/>
+    <w:lsdException w:name="Light Shading Accent 2" w:uiPriority="60"/>
+    <w:lsdException w:name="Light List Accent 2" w:uiPriority="61"/>
+    <w:lsdException w:name="Light Grid Accent 2" w:uiPriority="62"/>
+    <w:lsdException w:name="Medium Shading 1 Accent 2" w:uiPriority="63"/>
+    <w:lsdException w:name="Medium Shading 2 Accent 2" w:uiPriority="64"/>
+    <w:lsdException w:name="Medium List 1 Accent 2" w:uiPriority="65"/>
+    <w:lsdException w:name="Medium List 2 Accent 2" w:uiPriority="66"/>
+    <w:lsdException w:name="Medium Grid 1 Accent 2" w:uiPriority="67"/>
+    <w:lsdException w:name="Medium Grid 2 Accent 2" w:uiPriority="68"/>
+    <w:lsdException w:name="Medium Grid 3 Accent 2" w:uiPriority="69"/>
+    <w:lsdException w:name="Dark List Accent 2" w:uiPriority="70"/>
+    <w:lsdException w:name="Colorful Shading Accent 2" w:uiPriority="71"/>
+    <w:lsdException w:name="Colorful List Accent 2" w:uiPriority="72"/>
+    <w:lsdException w:name="Colorful Grid Accent 2" w:uiPriority="73"/>
+    <w:lsdException w:name="Light Shading Accent 3" w:uiPriority="60"/>
+    <w:lsdException w:name="Light List Accent 3" w:uiPriority="61"/>
+    <w:lsdException w:name="Light Grid Accent 3" w:uiPriority="62"/>
+    <w:lsdException w:name="Medium Shading 1 Accent 3" w:uiPriority="63"/>
+    <w:lsdException w:name="Medium Shading 2 Accent 3" w:uiPriority="64"/>
+    <w:lsdException w:name="Medium List 1 Accent 3" w:uiPriority="65"/>
+    <w:lsdException w:name="Medium List 2 Accent 3" w:uiPriority="66"/>
+    <w:lsdException w:name="Medium Grid 1 Accent 3" w:uiPriority="67"/>
+    <w:lsdException w:name="Medium Grid 2 Accent 3" w:uiPriority="68"/>
+    <w:lsdException w:name="Medium Grid 3 Accent 3" w:uiPriority="69"/>
+    <w:lsdException w:name="Dark List Accent 3" w:uiPriority="70"/>
+    <w:lsdException w:name="Colorful Shading Accent 3" w:uiPriority="71"/>
+    <w:lsdException w:name="Colorful List Accent 3" w:uiPriority="72"/>
+    <w:lsdException w:name="Colorful Grid Accent 3" w:uiPriority="73"/>
+    <w:lsdException w:name="Light Shading Accent 4" w:uiPriority="60"/>
+    <w:lsdException w:name="Light List Accent 4" w:uiPriority="61"/>
+    <w:lsdException w:name="Light Grid Accent 4" w:uiPriority="62"/>
+    <w:lsdException w:name="Medium Shading 1 Accent 4" w:uiPriority="63"/>
+    <w:lsdException w:name="Medium Shading 2 Accent 4" w:uiPriority="64"/>
+    <w:lsdException w:name="Medium List 1 Accent 4" w:uiPriority="65"/>
+    <w:lsdException w:name="Medium List 2 Accent 4" w:uiPriority="66"/>
+    <w:lsdException w:name="Medium Grid 1 Accent 4" w:uiPriority="67"/>
+    <w:lsdException w:name="Medium Grid 2 Accent 4" w:uiPriority="68"/>
+    <w:lsdException w:name="Medium Grid 3 Accent 4" w:uiPriority="69"/>
+    <w:lsdException w:name="Dark List Accent 4" w:uiPriority="70"/>
+    <w:lsdException w:name="Colorful Shading Accent 4" w:uiPriority="71"/>
+    <w:lsdException w:name="Colorful List Accent 4" w:uiPriority="72"/>
+    <w:lsdException w:name="Colorful Grid Accent 4" w:uiPriority="73"/>
+    <w:lsdException w:name="Light Shading Accent 5" w:uiPriority="60"/>
+    <w:lsdException w:name="Light List Accent 5" w:uiPriority="61"/>
+    <w:lsdException w:name="Light Grid Accent 5" w:uiPriority="62"/>
+    <w:lsdException w:name="Medium Shading 1 Accent 5" w:uiPriority="63"/>
+    <w:lsdException w:name="Medium Shading 2 Accent 5" w:uiPriority="64"/>
+    <w:lsdException w:name="Medium List 1 Accent 5" w:uiPriority="65"/>
+    <w:lsdException w:name="Medium List 2 Accent 5" w:uiPriority="66"/>
+    <w:lsdException w:name="Medium Grid 1 Accent 5" w:uiPriority="67"/>
+    <w:lsdException w:name="Medium Grid 2 Accent 5" w:uiPriority="68"/>
+    <w:lsdException w:name="Medium Grid 3 Accent 5" w:uiPriority="69"/>
+    <w:lsdException w:name="Dark List Accent 5" w:uiPriority="70"/>
+    <w:lsdException w:name="Colorful Shading Accent 5" w:uiPriority="71"/>
+    <w:lsdException w:name="Colorful List Accent 5" w:uiPriority="72"/>
+    <w:lsdException w:name="Colorful Grid Accent 5" w:uiPriority="73"/>
+    <w:lsdException w:name="Light Shading Accent 6" w:uiPriority="60"/>
+    <w:lsdException w:name="Light List Accent 6" w:uiPriority="61"/>
+    <w:lsdException w:name="Light Grid Accent 6" w:uiPriority="62"/>
+    <w:lsdException w:name="Medium Shading 1 Accent 6" w:uiPriority="63"/>
+    <w:lsdException w:name="Medium Shading 2 Accent 6" w:uiPriority="64"/>
+    <w:lsdException w:name="Medium List 1 Accent 6" w:uiPriority="65"/>
+    <w:lsdException w:name="Medium List 2 Accent 6" w:uiPriority="66"/>
+    <w:lsdException w:name="Medium Grid 1 Accent 6" w:uiPriority="67"/>
+    <w:lsdException w:name="Medium Grid 2 Accent 6" w:uiPriority="68"/>
+    <w:lsdException w:name="Medium Grid 3 Accent 6" w:uiPriority="69"/>
+    <w:lsdException w:name="Dark List Accent 6" w:uiPriority="70"/>
+    <w:lsdException w:name="Colorful Shading Accent 6" w:uiPriority="71"/>
+    <w:lsdException w:name="Colorful List Accent 6" w:uiPriority="72"/>
+    <w:lsdException w:name="Colorful Grid Accent 6" w:uiPriority="73"/>
+    <w:lsdException w:name="Subtle Emphasis" w:uiPriority="19" w:qFormat="1"/>
+    <w:lsdException w:name="Intense Emphasis" w:uiPriority="21" w:qFormat="1"/>
+    <w:lsdException w:name="Subtle Reference" w:uiPriority="31" w:qFormat="1"/>
+    <w:lsdException w:name="Intense Reference" w:uiPriority="32" w:qFormat="1"/>
+    <w:lsdException w:name="Book Title" w:uiPriority="33" w:qFormat="1"/>
+    <w:lsdException w:name="Bibliography" w:semiHidden="1" w:uiPriority="37" w:unhideWhenUsed="1"/>
+    <w:lsdException w:name="TOC Heading" w:semiHidden="1" w:uiPriority="39" w:unhideWhenUsed="1" w:qFormat="1"/>
+    <w:lsdException w:name="Plain Table 1" w:uiPriority="41"/>
+    <w:lsdException w:name="Plain Table 2" w:uiPriority="42"/>
+    <w:lsdException w:name="Plain Table 3" w:uiPriority="43"/>
+    <w:lsdException w:name="Plain Table 4" w:uiPriority="44"/>
+    <w:lsdException w:name="Plain Table 5" w:uiPriority="45"/>
+    <w:lsdException w:name="Grid Table Light" w:uiPriority="40"/>
+    <w:lsdException w:name="Grid Table 1 Light" w:uiPriority="46"/>
+    <w:lsdException w:name="Grid Table 2" w:uiPriority="47"/>
+    <w:lsdException w:name="Grid Table 3" w:uiPriority="48"/>
+    <w:lsdException w:name="Grid Table 4" w:uiPriority="49"/>
+    <w:lsdException w:name="Grid Table 5 Dark" w:uiPriority="50"/>
+    <w:lsdException w:name="Grid Table 6 Colorful" w:uiPriority="51"/>
+    <w:lsdException w:name="Grid Table 7 Colorful" w:uiPriority="52"/>
+    <w:lsdException w:name="Grid Table 1 Light Accent 1" w:uiPriority="46"/>
+    <w:lsdException w:name="Grid Table 2 Accent 1" w:uiPriority="47"/>
+    <w:lsdException w:name="Grid Table 3 Accent 1" w:uiPriority="48"/>
+    <w:lsdException w:name="Grid Table 4 Accent 1" w:uiPriority="49"/>
+    <w:lsdException w:name="Grid Table 5 Dark Accent 1" w:uiPriority="50"/>
+    <w:lsdException w:name="Grid Table 6 Colorful Accent 1" w:uiPriority="51"/>
+    <w:lsdException w:name="Grid Table 7 Colorful Accent 1" w:uiPriority="52"/>
+    <w:lsdException w:name="Grid Table 1 Light Accent 2" w:uiPriority="46"/>
+    <w:lsdException w:name="Grid Table 2 Accent 2" w:uiPriority="47"/>
+    <w:lsdException w:name="Grid Table 3 Accent 2" w:uiPriority="48"/>
+    <w:lsdException w:name="Grid Table 4 Accent 2" w:uiPriority="49"/>
+    <w:lsdException w:name="Grid Table 5 Dark Accent 2" w:uiPriority="50"/>
+    <w:lsdException w:name="Grid Table 6 Colorful Accent 2" w:uiPriority="51"/>
+    <w:lsdException w:name="Grid Table 7 Colorful Accent 2" w:uiPriority="52"/>
+    <w:lsdException w:name="Grid Table 1 Light Accent 3" w:uiPriority="46"/>
+    <w:lsdException w:name="Grid Table 2 Accent 3" w:uiPriority="47"/>
+    <w:lsdException w:name="Grid Table 3 Accent 3" w:uiPriority="48"/>
+    <w:lsdException w:name="Grid Table 4 Accent 3" w:uiPriority="49"/>
+    <w:lsdException w:name="Grid Table 5 Dark Accent 3" w:uiPriority="50"/>
+    <w:lsdException w:name="Grid Table 6 Colorful Accent 3" w:uiPriority="51"/>
+    <w:lsdException w:name="Grid Table 7 Colorful Accent 3" w:uiPriority="52"/>
+    <w:lsdException w:name="Grid Table 1 Light Accent 4" w:uiPriority="46"/>
+    <w:lsdException w:name="Grid Table 2 Accent 4" w:uiPriority="47"/>
+    <w:lsdException w:name="Grid Table 3 Accent 4" w:uiPriority="48"/>
+    <w:lsdException w:name="Grid Table 4 Accent 4" w:uiPriority="49"/>
+    <w:lsdException w:name="Grid Table 5 Dark Accent 4" w:uiPriority="50"/>
+    <w:lsdException w:name="Grid Table 6 Colorful Accent 4" w:uiPriority="51"/>
+    <w:lsdException w:name="Grid Table 7 Colorful Accent 4" w:uiPriority="52"/>
+    <w:lsdException w:name="Grid Table 1 Light Accent 5" w:uiPriority="46"/>
+    <w:lsdException w:name="Grid Table 2 Accent 5" w:uiPriority="47"/>
+    <w:lsdException w:name="Grid Table 3 Accent 5" w:uiPriority="48"/>
+    <w:lsdException w:name="Grid Table 4 Accent 5" w:uiPriority="49"/>
+    <w:lsdException w:name="Grid Table 5 Dark Accent 5" w:uiPriority="50"/>
+    <w:lsdException w:name="Grid Table 6 Colorful Accent 5" w:uiPriority="51"/>
+    <w:lsdException w:name="Grid Table 7 Colorful Accent 5" w:uiPriority="52"/>
+    <w:lsdException w:name="Grid Table 1 Light Accent 6" w:uiPriority="46"/>
+    <w:lsdException w:name="Grid Table 2 Accent 6" w:uiPriority="47"/>
+    <w:lsdException w:name="Grid Table 3 Accent 6" w:uiPriority="48"/>
+    <w:lsdException w:name="Grid Table 4 Accent 6" w:uiPriority="49"/>
+    <w:lsdException w:name="Grid Table 5 Dark Accent 6" w:uiPriority="50"/>
+    <w:lsdException w:name="Grid Table 6 Colorful Accent 6" w:uiPriority="51"/>
+    <w:lsdException w:name="Grid Table 7 Colorful Accent 6" w:uiPriority="52"/>
+    <w:lsdException w:name="List Table 1 Light" w:uiPriority="46"/>
+    <w:lsdException w:name="List Table 2" w:uiPriority="47"/>
+    <w:lsdException w:name="List Table 3" w:uiPriority="48"/>
+    <w:lsdException w:name="List Table 4" w:uiPriority="49"/>
+    <w:lsdException w:name="List Table 5 Dark" w:uiPriority="50"/>
+    <w:lsdException w:name="List Table 6 Colorful" w:uiPriority="51"/>
+    <w:lsdException w:name="List Table 7 Colorful" w:uiPriority="52"/>
+    <w:lsdException w:name="List Table 1 Light Accent 1" w:uiPriority="46"/>
+    <w:lsdException w:name="List Table 2 Accent 1" w:uiPriority="47"/>
+    <w:lsdException w:name="List Table 3 Accent 1" w:uiPriority="48"/>
+    <w:lsdException w:name="List Table 4 Accent 1" w:uiPriority="49"/>
+    <w:lsdException w:name="List Table 5 Dark Accent 1" w:uiPriority="50"/>
+    <w:lsdException w:name="List Table 6 Colorful Accent 1" w:uiPriority="51"/>
+    <w:lsdException w:name="List Table 7 Colorful Accent 1" w:uiPriority="52"/>
+    <w:lsdException w:name="List Table 1 Light Accent 2" w:uiPriority="46"/>
+    <w:lsdException w:name="List Table 2 Accent 2" w:uiPriority="47"/>
+    <w:lsdException w:name="List Table 3 Accent 2" w:uiPriority="48"/>
+    <w:lsdException w:name="List Table 4 Accent 2" w:uiPriority="49"/>
+    <w:lsdException w:name="List Table 5 Dark Accent 2" w:uiPriority="50"/>
+    <w:lsdException w:name="List Table 6 Colorful Accent 2" w:uiPriority="51"/>
+    <w:lsdException w:name="List Table 7 Colorful Accent 2" w:uiPriority="52"/>
+    <w:lsdException w:name="List Table 1 Light Accent 3" w:uiPriority="46"/>
+    <w:lsdException w:name="List Table 2 Accent 3" w:uiPriority="47"/>
+    <w:lsdException w:name="List Table 3 Accent 3" w:uiPriority="48"/>
+    <w:lsdException w:name="List Table 4 Accent 3" w:uiPriority="49"/>
+    <w:lsdException w:name="List Table 5 Dark Accent 3" w:uiPriority="50"/>
+    <w:lsdException w:name="List Table 6 Colorful Accent 3" w:uiPriority="51"/>
+    <w:lsdException w:name="List Table 7 Colorful Accent 3" w:uiPriority="52"/>
+    <w:lsdException w:name="List Table 1 Light Accent 4" w:uiPriority="46"/>
+    <w:lsdException w:name="List Table 2 Accent 4" w:uiPriority="47"/>
+    <w:lsdException w:name="List Table 3 Accent 4" w:uiPriority="48"/>
+    <w:lsdException w:name="List Table 4 Accent 4" w:uiPriority="49"/>
+    <w:lsdException w:name="List Table 5 Dark Accent 4" w:uiPriority="50"/>
+    <w:lsdException w:name="List Table 6 Colorful Accent 4" w:uiPriority="51"/>
+    <w:lsdException w:name="List Table 7 Colorful Accent 4" w:uiPriority="52"/>
+    <w:lsdException w:name="List Table 1 Light Accent 5" w:uiPriority="46"/>
+    <w:lsdException w:name="List Table 2 Accent 5" w:uiPriority="47"/>
+    <w:lsdException w:name="List Table 3 Accent 5" w:uiPriority="48"/>
+    <w:lsdException w:name="List Table 4 Accent 5" w:uiPriority="49"/>
+    <w:lsdException w:name="List Table 5 Dark Accent 5" w:uiPriority="50"/>
+    <w:lsdException w:name="List Table 6 Colorful Accent 5" w:uiPriority="51"/>
+    <w:lsdException w:name="List Table 7 Colorful Accent 5" w:uiPriority="52"/>
+    <w:lsdException w:name="List Table 1 Light Accent 6" w:uiPriority="46"/>
+    <w:lsdException w:name="List Table 2 Accent 6" w:uiPriority="47"/>
+    <w:lsdException w:name="List Table 3 Accent 6" w:uiPriority="48"/>
+    <w:lsdException w:name="List Table 4 Accent 6" w:uiPriority="49"/>
+    <w:lsdException w:name="List Table 5 Dark Accent 6" w:uiPriority="50"/>
+    <w:lsdException w:name="List Table 6 Colorful Accent 6" w:uiPriority="51"/>
+    <w:lsdException w:name="List Table 7 Colorful Accent 6" w:uiPriority="52"/>
+    <w:lsdException w:name="Mention" w:semiHidden="1" w:unhideWhenUsed="1"/>
+    <w:lsdException w:name="Smart Hyperlink" w:semiHidden="1" w:unhideWhenUsed="1"/>
+    <w:lsdException w:name="Hashtag" w:semiHidden="1" w:unhideWhenUsed="1"/>
+    <w:lsdException w:name="Unresolved Mention" w:semiHidden="1" w:unhideWhenUsed="1"/>
+    <w:lsdException w:name="Smart Link" w:semiHidden="1" w:unhideWhenUsed="1"/>
+  </w:latentStyles>
+  <w:style w:type="paragraph" w:default="1" w:styleId="Normal">
+    <w:name w:val="Normal"/>
+    <w:qFormat/>
   </w:style>
   <w:style w:type="paragraph" w:styleId="Heading1">
     <w:name w:val="heading 1"/>
     <w:basedOn w:val="Normal"/>
     <w:next w:val="Normal"/>
+    <w:uiPriority w:val="9"/>
+    <w:qFormat/>
     <w:pPr>
-      <w:keepNext w:val="1"/>
-      <w:keepLines w:val="1"/>
-      <w:spacing w:after="120" w:before="400" w:lineRule="auto"/>
+      <w:keepNext/>
+      <w:keepLines/>
+      <w:spacing w:before="400" w:after="120"/>
+      <w:outlineLvl w:val="0"/>
     </w:pPr>
     <w:rPr>
       <w:sz w:val="40"/>
@@ -493,13 +1002,17 @@
     <w:name w:val="heading 2"/>
     <w:basedOn w:val="Normal"/>
     <w:next w:val="Normal"/>
+    <w:uiPriority w:val="9"/>
+    <w:semiHidden/>
+    <w:unhideWhenUsed/>
+    <w:qFormat/>
     <w:pPr>
-      <w:keepNext w:val="1"/>
-      <w:keepLines w:val="1"/>
-      <w:spacing w:after="120" w:before="360" w:lineRule="auto"/>
+      <w:keepNext/>
+      <w:keepLines/>
+      <w:spacing w:before="360" w:after="120"/>
+      <w:outlineLvl w:val="1"/>
     </w:pPr>
     <w:rPr>
-      <w:b w:val="0"/>
       <w:sz w:val="32"/>
       <w:szCs w:val="32"/>
     </w:rPr>
@@ -508,13 +1021,17 @@
     <w:name w:val="heading 3"/>
     <w:basedOn w:val="Normal"/>
     <w:next w:val="Normal"/>
+    <w:uiPriority w:val="9"/>
+    <w:semiHidden/>
+    <w:unhideWhenUsed/>
+    <w:qFormat/>
     <w:pPr>
-      <w:keepNext w:val="1"/>
-      <w:keepLines w:val="1"/>
-      <w:spacing w:after="80" w:before="320" w:lineRule="auto"/>
+      <w:keepNext/>
+      <w:keepLines/>
+      <w:spacing w:before="320" w:after="80"/>
+      <w:outlineLvl w:val="2"/>
     </w:pPr>
     <w:rPr>
-      <w:b w:val="0"/>
       <w:color w:val="434343"/>
       <w:sz w:val="28"/>
       <w:szCs w:val="28"/>
@@ -524,10 +1041,15 @@
     <w:name w:val="heading 4"/>
     <w:basedOn w:val="Normal"/>
     <w:next w:val="Normal"/>
+    <w:uiPriority w:val="9"/>
+    <w:semiHidden/>
+    <w:unhideWhenUsed/>
+    <w:qFormat/>
     <w:pPr>
-      <w:keepNext w:val="1"/>
-      <w:keepLines w:val="1"/>
-      <w:spacing w:after="80" w:before="280" w:lineRule="auto"/>
+      <w:keepNext/>
+      <w:keepLines/>
+      <w:spacing w:before="280" w:after="80"/>
+      <w:outlineLvl w:val="3"/>
     </w:pPr>
     <w:rPr>
       <w:color w:val="666666"/>
@@ -539,41 +1061,76 @@
     <w:name w:val="heading 5"/>
     <w:basedOn w:val="Normal"/>
     <w:next w:val="Normal"/>
+    <w:uiPriority w:val="9"/>
+    <w:semiHidden/>
+    <w:unhideWhenUsed/>
+    <w:qFormat/>
     <w:pPr>
-      <w:keepNext w:val="1"/>
-      <w:keepLines w:val="1"/>
-      <w:spacing w:after="80" w:before="240" w:lineRule="auto"/>
+      <w:keepNext/>
+      <w:keepLines/>
+      <w:spacing w:before="240" w:after="80"/>
+      <w:outlineLvl w:val="4"/>
     </w:pPr>
     <w:rPr>
       <w:color w:val="666666"/>
-      <w:sz w:val="22"/>
-      <w:szCs w:val="22"/>
     </w:rPr>
   </w:style>
   <w:style w:type="paragraph" w:styleId="Heading6">
     <w:name w:val="heading 6"/>
     <w:basedOn w:val="Normal"/>
     <w:next w:val="Normal"/>
+    <w:uiPriority w:val="9"/>
+    <w:semiHidden/>
+    <w:unhideWhenUsed/>
+    <w:qFormat/>
     <w:pPr>
-      <w:keepNext w:val="1"/>
-      <w:keepLines w:val="1"/>
-      <w:spacing w:after="80" w:before="240" w:lineRule="auto"/>
+      <w:keepNext/>
+      <w:keepLines/>
+      <w:spacing w:before="240" w:after="80"/>
+      <w:outlineLvl w:val="5"/>
     </w:pPr>
     <w:rPr>
-      <w:i w:val="1"/>
+      <w:i/>
       <w:color w:val="666666"/>
-      <w:sz w:val="22"/>
-      <w:szCs w:val="22"/>
     </w:rPr>
+  </w:style>
+  <w:style w:type="character" w:default="1" w:styleId="DefaultParagraphFont">
+    <w:name w:val="Default Paragraph Font"/>
+    <w:uiPriority w:val="1"/>
+    <w:semiHidden/>
+    <w:unhideWhenUsed/>
+  </w:style>
+  <w:style w:type="table" w:default="1" w:styleId="TableNormal">
+    <w:name w:val="Normal Table"/>
+    <w:uiPriority w:val="99"/>
+    <w:semiHidden/>
+    <w:unhideWhenUsed/>
+    <w:tblPr>
+      <w:tblInd w:w="0" w:type="dxa"/>
+      <w:tblCellMar>
+        <w:top w:w="0" w:type="dxa"/>
+        <w:left w:w="108" w:type="dxa"/>
+        <w:bottom w:w="0" w:type="dxa"/>
+        <w:right w:w="108" w:type="dxa"/>
+      </w:tblCellMar>
+    </w:tblPr>
+  </w:style>
+  <w:style w:type="numbering" w:default="1" w:styleId="NoList">
+    <w:name w:val="No List"/>
+    <w:uiPriority w:val="99"/>
+    <w:semiHidden/>
+    <w:unhideWhenUsed/>
   </w:style>
   <w:style w:type="paragraph" w:styleId="Title">
     <w:name w:val="Title"/>
     <w:basedOn w:val="Normal"/>
     <w:next w:val="Normal"/>
+    <w:uiPriority w:val="10"/>
+    <w:qFormat/>
     <w:pPr>
-      <w:keepNext w:val="1"/>
-      <w:keepLines w:val="1"/>
-      <w:spacing w:after="60" w:before="0" w:lineRule="auto"/>
+      <w:keepNext/>
+      <w:keepLines/>
+      <w:spacing w:after="60"/>
     </w:pPr>
     <w:rPr>
       <w:sz w:val="52"/>
@@ -584,18 +1141,62 @@
     <w:name w:val="Subtitle"/>
     <w:basedOn w:val="Normal"/>
     <w:next w:val="Normal"/>
+    <w:uiPriority w:val="11"/>
+    <w:qFormat/>
     <w:pPr>
-      <w:keepNext w:val="1"/>
-      <w:keepLines w:val="1"/>
-      <w:spacing w:after="320" w:before="0" w:lineRule="auto"/>
+      <w:keepNext/>
+      <w:keepLines/>
+      <w:spacing w:after="320"/>
     </w:pPr>
     <w:rPr>
-      <w:rFonts w:ascii="Arial" w:cs="Arial" w:eastAsia="Arial" w:hAnsi="Arial"/>
-      <w:i w:val="0"/>
       <w:color w:val="666666"/>
       <w:sz w:val="30"/>
       <w:szCs w:val="30"/>
     </w:rPr>
+  </w:style>
+  <w:style w:type="paragraph" w:styleId="Header">
+    <w:name w:val="header"/>
+    <w:basedOn w:val="Normal"/>
+    <w:link w:val="HeaderChar"/>
+    <w:uiPriority w:val="99"/>
+    <w:unhideWhenUsed/>
+    <w:rsid w:val="00043E2B"/>
+    <w:pPr>
+      <w:tabs>
+        <w:tab w:val="center" w:pos="4680"/>
+        <w:tab w:val="right" w:pos="9360"/>
+      </w:tabs>
+      <w:spacing w:line="240" w:lineRule="auto"/>
+    </w:pPr>
+  </w:style>
+  <w:style w:type="character" w:customStyle="1" w:styleId="HeaderChar">
+    <w:name w:val="Header Char"/>
+    <w:basedOn w:val="DefaultParagraphFont"/>
+    <w:link w:val="Header"/>
+    <w:uiPriority w:val="99"/>
+    <w:rsid w:val="00043E2B"/>
+  </w:style>
+  <w:style w:type="paragraph" w:styleId="Footer">
+    <w:name w:val="footer"/>
+    <w:basedOn w:val="Normal"/>
+    <w:link w:val="FooterChar"/>
+    <w:uiPriority w:val="99"/>
+    <w:unhideWhenUsed/>
+    <w:rsid w:val="00043E2B"/>
+    <w:pPr>
+      <w:tabs>
+        <w:tab w:val="center" w:pos="4680"/>
+        <w:tab w:val="right" w:pos="9360"/>
+      </w:tabs>
+      <w:spacing w:line="240" w:lineRule="auto"/>
+    </w:pPr>
+  </w:style>
+  <w:style w:type="character" w:customStyle="1" w:styleId="FooterChar">
+    <w:name w:val="Footer Char"/>
+    <w:basedOn w:val="DefaultParagraphFont"/>
+    <w:link w:val="Footer"/>
+    <w:uiPriority w:val="99"/>
+    <w:rsid w:val="00043E2B"/>
   </w:style>
 </w:styles>
 </file>
